--- a/JAVA WITH SERVLET REGISTATION  FROM TASK.docx
+++ b/JAVA WITH SERVLET REGISTATION  FROM TASK.docx
@@ -85,7 +85,17 @@
           <w:szCs w:val="44"/>
           <w:lang w:val="en-US"/>
         </w:rPr>
-        <w:t>// REGISTATION.HTML</w:t>
+        <w:t>// USERFORM</w:t>
+      </w:r>
+      <w:r>
+        <w:rPr>
+          <w:b/>
+          <w:bCs/>
+          <w:sz w:val="44"/>
+          <w:szCs w:val="44"/>
+          <w:lang w:val="en-US"/>
+        </w:rPr>
+        <w:t>.HTML</w:t>
       </w:r>
     </w:p>
     <w:p>
@@ -1525,6 +1535,140 @@
         </w:rPr>
         <w:t>&lt;/html&gt;</w:t>
       </w:r>
+    </w:p>
+    <w:p>
+      <w:pPr>
+        <w:rPr>
+          <w:sz w:val="44"/>
+          <w:szCs w:val="44"/>
+          <w:lang w:val="en-US"/>
+        </w:rPr>
+      </w:pPr>
+    </w:p>
+    <w:p>
+      <w:pPr>
+        <w:rPr>
+          <w:sz w:val="44"/>
+          <w:szCs w:val="44"/>
+          <w:lang w:val="en-US"/>
+        </w:rPr>
+      </w:pPr>
+      <w:r>
+        <w:rPr>
+          <w:noProof/>
+          <w:sz w:val="44"/>
+          <w:szCs w:val="44"/>
+          <w:lang w:val="en-US"/>
+        </w:rPr>
+        <w:lastRenderedPageBreak/>
+        <w:drawing>
+          <wp:inline distT="0" distB="0" distL="0" distR="0">
+            <wp:extent cx="5731510" cy="5801697"/>
+            <wp:effectExtent l="19050" t="0" r="2540" b="0"/>
+            <wp:docPr id="1" name="Picture 1"/>
+            <wp:cNvGraphicFramePr>
+              <a:graphicFrameLocks xmlns:a="http://schemas.openxmlformats.org/drawingml/2006/main" noChangeAspect="1"/>
+            </wp:cNvGraphicFramePr>
+            <a:graphic xmlns:a="http://schemas.openxmlformats.org/drawingml/2006/main">
+              <a:graphicData uri="http://schemas.openxmlformats.org/drawingml/2006/picture">
+                <pic:pic xmlns:pic="http://schemas.openxmlformats.org/drawingml/2006/picture">
+                  <pic:nvPicPr>
+                    <pic:cNvPr id="0" name="Picture 1"/>
+                    <pic:cNvPicPr>
+                      <a:picLocks noChangeAspect="1" noChangeArrowheads="1"/>
+                    </pic:cNvPicPr>
+                  </pic:nvPicPr>
+                  <pic:blipFill>
+                    <a:blip r:embed="rId4"/>
+                    <a:srcRect/>
+                    <a:stretch>
+                      <a:fillRect/>
+                    </a:stretch>
+                  </pic:blipFill>
+                  <pic:spPr bwMode="auto">
+                    <a:xfrm>
+                      <a:off x="0" y="0"/>
+                      <a:ext cx="5731510" cy="5801697"/>
+                    </a:xfrm>
+                    <a:prstGeom prst="rect">
+                      <a:avLst/>
+                    </a:prstGeom>
+                    <a:noFill/>
+                    <a:ln w="9525">
+                      <a:noFill/>
+                      <a:miter lim="800000"/>
+                      <a:headEnd/>
+                      <a:tailEnd/>
+                    </a:ln>
+                  </pic:spPr>
+                </pic:pic>
+              </a:graphicData>
+            </a:graphic>
+          </wp:inline>
+        </w:drawing>
+      </w:r>
+    </w:p>
+    <w:p>
+      <w:pPr>
+        <w:rPr>
+          <w:sz w:val="44"/>
+          <w:szCs w:val="44"/>
+          <w:lang w:val="en-US"/>
+        </w:rPr>
+      </w:pPr>
+    </w:p>
+    <w:p>
+      <w:pPr>
+        <w:rPr>
+          <w:b/>
+          <w:bCs/>
+          <w:sz w:val="44"/>
+          <w:szCs w:val="44"/>
+          <w:lang w:val="en-US"/>
+        </w:rPr>
+      </w:pPr>
+      <w:r>
+        <w:rPr>
+          <w:b/>
+          <w:bCs/>
+          <w:sz w:val="44"/>
+          <w:szCs w:val="44"/>
+          <w:lang w:val="en-US"/>
+        </w:rPr>
+        <w:t xml:space="preserve">// </w:t>
+      </w:r>
+      <w:r>
+        <w:rPr>
+          <w:b/>
+          <w:bCs/>
+          <w:sz w:val="44"/>
+          <w:szCs w:val="44"/>
+          <w:lang w:val="en-US"/>
+        </w:rPr>
+        <w:t>USER.SERVLET</w:t>
+      </w:r>
+    </w:p>
+    <w:p>
+      <w:pPr>
+        <w:rPr>
+          <w:b/>
+          <w:bCs/>
+          <w:sz w:val="44"/>
+          <w:szCs w:val="44"/>
+          <w:lang w:val="en-US"/>
+        </w:rPr>
+      </w:pPr>
+    </w:p>
+    <w:p>
+      <w:pPr>
+        <w:rPr>
+          <w:b/>
+          <w:bCs/>
+          <w:sz w:val="44"/>
+          <w:szCs w:val="44"/>
+          <w:lang w:val="en-US"/>
+        </w:rPr>
+      </w:pPr>
     </w:p>
     <w:sectPr>
       <w:pgSz w:w="11906" w:h="16838"/>
@@ -1724,6 +1868,36 @@
     <w:uiPriority w:val="99"/>
     <w:semiHidden/>
     <w:unhideWhenUsed/>
+  </w:style>
+  <w:style w:type="paragraph" w:styleId="BalloonText">
+    <w:name w:val="Balloon Text"/>
+    <w:basedOn w:val="Normal"/>
+    <w:link w:val="BalloonTextChar"/>
+    <w:uiPriority w:val="99"/>
+    <w:semiHidden/>
+    <w:unhideWhenUsed/>
+    <w:rsid w:val="00E953CB"/>
+    <w:pPr>
+      <w:spacing w:after="0" w:line="240" w:lineRule="auto"/>
+    </w:pPr>
+    <w:rPr>
+      <w:rFonts w:ascii="Tahoma" w:hAnsi="Tahoma" w:cs="Tahoma"/>
+      <w:sz w:val="16"/>
+      <w:szCs w:val="16"/>
+    </w:rPr>
+  </w:style>
+  <w:style w:type="character" w:customStyle="1" w:styleId="BalloonTextChar">
+    <w:name w:val="Balloon Text Char"/>
+    <w:basedOn w:val="DefaultParagraphFont"/>
+    <w:link w:val="BalloonText"/>
+    <w:uiPriority w:val="99"/>
+    <w:semiHidden/>
+    <w:rsid w:val="00E953CB"/>
+    <w:rPr>
+      <w:rFonts w:ascii="Tahoma" w:hAnsi="Tahoma" w:cs="Tahoma"/>
+      <w:sz w:val="16"/>
+      <w:szCs w:val="16"/>
+    </w:rPr>
   </w:style>
 </w:styles>
 </file>
@@ -2017,7 +2191,7 @@
   <a:extraClrSchemeLst/>
   <a:extLst>
     <a:ext uri="{05A4C25C-085E-4340-85A3-A5531E510DB2}">
-      <thm15:themeFamily xmlns="" xmlns:thm15="http://schemas.microsoft.com/office/thememl/2012/main" name="Office Theme" id="{62F939B6-93AF-4DB8-9C6B-D6C7DFDC589F}" vid="{4A3C46E8-61CC-4603-A589-7422A47A8E4A}"/>
+      <thm15:themeFamily xmlns:thm15="http://schemas.microsoft.com/office/thememl/2012/main" xmlns="" name="Office Theme" id="{62F939B6-93AF-4DB8-9C6B-D6C7DFDC589F}" vid="{4A3C46E8-61CC-4603-A589-7422A47A8E4A}"/>
     </a:ext>
   </a:extLst>
 </a:theme>

--- a/JAVA WITH SERVLET REGISTATION  FROM TASK.docx
+++ b/JAVA WITH SERVLET REGISTATION  FROM TASK.docx
@@ -1669,6 +1669,5983 @@
           <w:lang w:val="en-US"/>
         </w:rPr>
       </w:pPr>
+      <w:r>
+        <w:rPr>
+          <w:b/>
+          <w:bCs/>
+          <w:sz w:val="44"/>
+          <w:szCs w:val="44"/>
+          <w:lang w:val="en-US"/>
+        </w:rPr>
+        <w:t>/*</w:t>
+      </w:r>
+    </w:p>
+    <w:p>
+      <w:pPr>
+        <w:rPr>
+          <w:b/>
+          <w:bCs/>
+          <w:sz w:val="44"/>
+          <w:szCs w:val="44"/>
+          <w:lang w:val="en-US"/>
+        </w:rPr>
+      </w:pPr>
+      <w:r>
+        <w:rPr>
+          <w:b/>
+          <w:bCs/>
+          <w:sz w:val="44"/>
+          <w:szCs w:val="44"/>
+          <w:lang w:val="en-US"/>
+        </w:rPr>
+        <w:t xml:space="preserve"> * To change this license header, choose License Headers in Project Properties.</w:t>
+      </w:r>
+    </w:p>
+    <w:p>
+      <w:pPr>
+        <w:rPr>
+          <w:b/>
+          <w:bCs/>
+          <w:sz w:val="44"/>
+          <w:szCs w:val="44"/>
+          <w:lang w:val="en-US"/>
+        </w:rPr>
+      </w:pPr>
+      <w:r>
+        <w:rPr>
+          <w:b/>
+          <w:bCs/>
+          <w:sz w:val="44"/>
+          <w:szCs w:val="44"/>
+          <w:lang w:val="en-US"/>
+        </w:rPr>
+        <w:lastRenderedPageBreak/>
+        <w:t xml:space="preserve"> * To change this template file, choose Tools | Templates</w:t>
+      </w:r>
+    </w:p>
+    <w:p>
+      <w:pPr>
+        <w:rPr>
+          <w:b/>
+          <w:bCs/>
+          <w:sz w:val="44"/>
+          <w:szCs w:val="44"/>
+          <w:lang w:val="en-US"/>
+        </w:rPr>
+      </w:pPr>
+      <w:r>
+        <w:rPr>
+          <w:b/>
+          <w:bCs/>
+          <w:sz w:val="44"/>
+          <w:szCs w:val="44"/>
+          <w:lang w:val="en-US"/>
+        </w:rPr>
+        <w:t xml:space="preserve"> * </w:t>
+      </w:r>
+      <w:proofErr w:type="gramStart"/>
+      <w:r>
+        <w:rPr>
+          <w:b/>
+          <w:bCs/>
+          <w:sz w:val="44"/>
+          <w:szCs w:val="44"/>
+          <w:lang w:val="en-US"/>
+        </w:rPr>
+        <w:t>and</w:t>
+      </w:r>
+      <w:proofErr w:type="gramEnd"/>
+      <w:r>
+        <w:rPr>
+          <w:b/>
+          <w:bCs/>
+          <w:sz w:val="44"/>
+          <w:szCs w:val="44"/>
+          <w:lang w:val="en-US"/>
+        </w:rPr>
+        <w:t xml:space="preserve"> open the template in the editor.</w:t>
+      </w:r>
+    </w:p>
+    <w:p>
+      <w:pPr>
+        <w:rPr>
+          <w:b/>
+          <w:bCs/>
+          <w:sz w:val="44"/>
+          <w:szCs w:val="44"/>
+          <w:lang w:val="en-US"/>
+        </w:rPr>
+      </w:pPr>
+      <w:r>
+        <w:rPr>
+          <w:b/>
+          <w:bCs/>
+          <w:sz w:val="44"/>
+          <w:szCs w:val="44"/>
+          <w:lang w:val="en-US"/>
+        </w:rPr>
+        <w:t xml:space="preserve"> */</w:t>
+      </w:r>
+    </w:p>
+    <w:p>
+      <w:pPr>
+        <w:rPr>
+          <w:b/>
+          <w:bCs/>
+          <w:sz w:val="44"/>
+          <w:szCs w:val="44"/>
+          <w:lang w:val="en-US"/>
+        </w:rPr>
+      </w:pPr>
+    </w:p>
+    <w:p>
+      <w:pPr>
+        <w:rPr>
+          <w:b/>
+          <w:bCs/>
+          <w:sz w:val="44"/>
+          <w:szCs w:val="44"/>
+          <w:lang w:val="en-US"/>
+        </w:rPr>
+      </w:pPr>
+      <w:proofErr w:type="gramStart"/>
+      <w:r>
+        <w:rPr>
+          <w:b/>
+          <w:bCs/>
+          <w:sz w:val="44"/>
+          <w:szCs w:val="44"/>
+          <w:lang w:val="en-US"/>
+        </w:rPr>
+        <w:t>import</w:t>
+      </w:r>
+      <w:proofErr w:type="gramEnd"/>
+      <w:r>
+        <w:rPr>
+          <w:b/>
+          <w:bCs/>
+          <w:sz w:val="44"/>
+          <w:szCs w:val="44"/>
+          <w:lang w:val="en-US"/>
+        </w:rPr>
+        <w:t xml:space="preserve"> </w:t>
+      </w:r>
+      <w:proofErr w:type="spellStart"/>
+      <w:r>
+        <w:rPr>
+          <w:b/>
+          <w:bCs/>
+          <w:sz w:val="44"/>
+          <w:szCs w:val="44"/>
+          <w:lang w:val="en-US"/>
+        </w:rPr>
+        <w:t>java.io.IOException</w:t>
+      </w:r>
+      <w:proofErr w:type="spellEnd"/>
+      <w:r>
+        <w:rPr>
+          <w:b/>
+          <w:bCs/>
+          <w:sz w:val="44"/>
+          <w:szCs w:val="44"/>
+          <w:lang w:val="en-US"/>
+        </w:rPr>
+        <w:t>;</w:t>
+      </w:r>
+    </w:p>
+    <w:p>
+      <w:pPr>
+        <w:rPr>
+          <w:b/>
+          <w:bCs/>
+          <w:sz w:val="44"/>
+          <w:szCs w:val="44"/>
+          <w:lang w:val="en-US"/>
+        </w:rPr>
+      </w:pPr>
+      <w:proofErr w:type="gramStart"/>
+      <w:r>
+        <w:rPr>
+          <w:b/>
+          <w:bCs/>
+          <w:sz w:val="44"/>
+          <w:szCs w:val="44"/>
+          <w:lang w:val="en-US"/>
+        </w:rPr>
+        <w:t>import</w:t>
+      </w:r>
+      <w:proofErr w:type="gramEnd"/>
+      <w:r>
+        <w:rPr>
+          <w:b/>
+          <w:bCs/>
+          <w:sz w:val="44"/>
+          <w:szCs w:val="44"/>
+          <w:lang w:val="en-US"/>
+        </w:rPr>
+        <w:t xml:space="preserve"> </w:t>
+      </w:r>
+      <w:proofErr w:type="spellStart"/>
+      <w:r>
+        <w:rPr>
+          <w:b/>
+          <w:bCs/>
+          <w:sz w:val="44"/>
+          <w:szCs w:val="44"/>
+          <w:lang w:val="en-US"/>
+        </w:rPr>
+        <w:t>java.io.PrintWriter</w:t>
+      </w:r>
+      <w:proofErr w:type="spellEnd"/>
+      <w:r>
+        <w:rPr>
+          <w:b/>
+          <w:bCs/>
+          <w:sz w:val="44"/>
+          <w:szCs w:val="44"/>
+          <w:lang w:val="en-US"/>
+        </w:rPr>
+        <w:t>;</w:t>
+      </w:r>
+    </w:p>
+    <w:p>
+      <w:pPr>
+        <w:rPr>
+          <w:b/>
+          <w:bCs/>
+          <w:sz w:val="44"/>
+          <w:szCs w:val="44"/>
+          <w:lang w:val="en-US"/>
+        </w:rPr>
+      </w:pPr>
+      <w:proofErr w:type="gramStart"/>
+      <w:r>
+        <w:rPr>
+          <w:b/>
+          <w:bCs/>
+          <w:sz w:val="44"/>
+          <w:szCs w:val="44"/>
+          <w:lang w:val="en-US"/>
+        </w:rPr>
+        <w:t>import</w:t>
+      </w:r>
+      <w:proofErr w:type="gramEnd"/>
+      <w:r>
+        <w:rPr>
+          <w:b/>
+          <w:bCs/>
+          <w:sz w:val="44"/>
+          <w:szCs w:val="44"/>
+          <w:lang w:val="en-US"/>
+        </w:rPr>
+        <w:t xml:space="preserve"> </w:t>
+      </w:r>
+      <w:proofErr w:type="spellStart"/>
+      <w:r>
+        <w:rPr>
+          <w:b/>
+          <w:bCs/>
+          <w:sz w:val="44"/>
+          <w:szCs w:val="44"/>
+          <w:lang w:val="en-US"/>
+        </w:rPr>
+        <w:t>javax.servlet.ServletException</w:t>
+      </w:r>
+      <w:proofErr w:type="spellEnd"/>
+      <w:r>
+        <w:rPr>
+          <w:b/>
+          <w:bCs/>
+          <w:sz w:val="44"/>
+          <w:szCs w:val="44"/>
+          <w:lang w:val="en-US"/>
+        </w:rPr>
+        <w:t>;</w:t>
+      </w:r>
+    </w:p>
+    <w:p>
+      <w:pPr>
+        <w:rPr>
+          <w:b/>
+          <w:bCs/>
+          <w:sz w:val="44"/>
+          <w:szCs w:val="44"/>
+          <w:lang w:val="en-US"/>
+        </w:rPr>
+      </w:pPr>
+      <w:proofErr w:type="gramStart"/>
+      <w:r>
+        <w:rPr>
+          <w:b/>
+          <w:bCs/>
+          <w:sz w:val="44"/>
+          <w:szCs w:val="44"/>
+          <w:lang w:val="en-US"/>
+        </w:rPr>
+        <w:t>import</w:t>
+      </w:r>
+      <w:proofErr w:type="gramEnd"/>
+      <w:r>
+        <w:rPr>
+          <w:b/>
+          <w:bCs/>
+          <w:sz w:val="44"/>
+          <w:szCs w:val="44"/>
+          <w:lang w:val="en-US"/>
+        </w:rPr>
+        <w:t xml:space="preserve"> </w:t>
+      </w:r>
+      <w:proofErr w:type="spellStart"/>
+      <w:r>
+        <w:rPr>
+          <w:b/>
+          <w:bCs/>
+          <w:sz w:val="44"/>
+          <w:szCs w:val="44"/>
+          <w:lang w:val="en-US"/>
+        </w:rPr>
+        <w:t>javax.servlet.http.HttpServlet</w:t>
+      </w:r>
+      <w:proofErr w:type="spellEnd"/>
+      <w:r>
+        <w:rPr>
+          <w:b/>
+          <w:bCs/>
+          <w:sz w:val="44"/>
+          <w:szCs w:val="44"/>
+          <w:lang w:val="en-US"/>
+        </w:rPr>
+        <w:t>;</w:t>
+      </w:r>
+    </w:p>
+    <w:p>
+      <w:pPr>
+        <w:rPr>
+          <w:b/>
+          <w:bCs/>
+          <w:sz w:val="44"/>
+          <w:szCs w:val="44"/>
+          <w:lang w:val="en-US"/>
+        </w:rPr>
+      </w:pPr>
+      <w:proofErr w:type="gramStart"/>
+      <w:r>
+        <w:rPr>
+          <w:b/>
+          <w:bCs/>
+          <w:sz w:val="44"/>
+          <w:szCs w:val="44"/>
+          <w:lang w:val="en-US"/>
+        </w:rPr>
+        <w:t>import</w:t>
+      </w:r>
+      <w:proofErr w:type="gramEnd"/>
+      <w:r>
+        <w:rPr>
+          <w:b/>
+          <w:bCs/>
+          <w:sz w:val="44"/>
+          <w:szCs w:val="44"/>
+          <w:lang w:val="en-US"/>
+        </w:rPr>
+        <w:t xml:space="preserve"> </w:t>
+      </w:r>
+      <w:proofErr w:type="spellStart"/>
+      <w:r>
+        <w:rPr>
+          <w:b/>
+          <w:bCs/>
+          <w:sz w:val="44"/>
+          <w:szCs w:val="44"/>
+          <w:lang w:val="en-US"/>
+        </w:rPr>
+        <w:t>javax.servlet.http.HttpServletRequest</w:t>
+      </w:r>
+      <w:proofErr w:type="spellEnd"/>
+      <w:r>
+        <w:rPr>
+          <w:b/>
+          <w:bCs/>
+          <w:sz w:val="44"/>
+          <w:szCs w:val="44"/>
+          <w:lang w:val="en-US"/>
+        </w:rPr>
+        <w:t>;</w:t>
+      </w:r>
+    </w:p>
+    <w:p>
+      <w:pPr>
+        <w:rPr>
+          <w:b/>
+          <w:bCs/>
+          <w:sz w:val="44"/>
+          <w:szCs w:val="44"/>
+          <w:lang w:val="en-US"/>
+        </w:rPr>
+      </w:pPr>
+      <w:proofErr w:type="gramStart"/>
+      <w:r>
+        <w:rPr>
+          <w:b/>
+          <w:bCs/>
+          <w:sz w:val="44"/>
+          <w:szCs w:val="44"/>
+          <w:lang w:val="en-US"/>
+        </w:rPr>
+        <w:t>import</w:t>
+      </w:r>
+      <w:proofErr w:type="gramEnd"/>
+      <w:r>
+        <w:rPr>
+          <w:b/>
+          <w:bCs/>
+          <w:sz w:val="44"/>
+          <w:szCs w:val="44"/>
+          <w:lang w:val="en-US"/>
+        </w:rPr>
+        <w:t xml:space="preserve"> </w:t>
+      </w:r>
+      <w:proofErr w:type="spellStart"/>
+      <w:r>
+        <w:rPr>
+          <w:b/>
+          <w:bCs/>
+          <w:sz w:val="44"/>
+          <w:szCs w:val="44"/>
+          <w:lang w:val="en-US"/>
+        </w:rPr>
+        <w:t>javax.servlet.http.HttpServletResponse</w:t>
+      </w:r>
+      <w:proofErr w:type="spellEnd"/>
+      <w:r>
+        <w:rPr>
+          <w:b/>
+          <w:bCs/>
+          <w:sz w:val="44"/>
+          <w:szCs w:val="44"/>
+          <w:lang w:val="en-US"/>
+        </w:rPr>
+        <w:t>;</w:t>
+      </w:r>
+    </w:p>
+    <w:p>
+      <w:pPr>
+        <w:rPr>
+          <w:b/>
+          <w:bCs/>
+          <w:sz w:val="44"/>
+          <w:szCs w:val="44"/>
+          <w:lang w:val="en-US"/>
+        </w:rPr>
+      </w:pPr>
+    </w:p>
+    <w:p>
+      <w:pPr>
+        <w:rPr>
+          <w:b/>
+          <w:bCs/>
+          <w:sz w:val="44"/>
+          <w:szCs w:val="44"/>
+          <w:lang w:val="en-US"/>
+        </w:rPr>
+      </w:pPr>
+      <w:r>
+        <w:rPr>
+          <w:b/>
+          <w:bCs/>
+          <w:sz w:val="44"/>
+          <w:szCs w:val="44"/>
+          <w:lang w:val="en-US"/>
+        </w:rPr>
+        <w:t>/**</w:t>
+      </w:r>
+    </w:p>
+    <w:p>
+      <w:pPr>
+        <w:rPr>
+          <w:b/>
+          <w:bCs/>
+          <w:sz w:val="44"/>
+          <w:szCs w:val="44"/>
+          <w:lang w:val="en-US"/>
+        </w:rPr>
+      </w:pPr>
+      <w:r>
+        <w:rPr>
+          <w:b/>
+          <w:bCs/>
+          <w:sz w:val="44"/>
+          <w:szCs w:val="44"/>
+          <w:lang w:val="en-US"/>
+        </w:rPr>
+        <w:t xml:space="preserve"> *</w:t>
+      </w:r>
+    </w:p>
+    <w:p>
+      <w:pPr>
+        <w:rPr>
+          <w:b/>
+          <w:bCs/>
+          <w:sz w:val="44"/>
+          <w:szCs w:val="44"/>
+          <w:lang w:val="en-US"/>
+        </w:rPr>
+      </w:pPr>
+      <w:r>
+        <w:rPr>
+          <w:b/>
+          <w:bCs/>
+          <w:sz w:val="44"/>
+          <w:szCs w:val="44"/>
+          <w:lang w:val="en-US"/>
+        </w:rPr>
+        <w:t xml:space="preserve"> * @author </w:t>
+      </w:r>
+      <w:proofErr w:type="spellStart"/>
+      <w:r>
+        <w:rPr>
+          <w:b/>
+          <w:bCs/>
+          <w:sz w:val="44"/>
+          <w:szCs w:val="44"/>
+          <w:lang w:val="en-US"/>
+        </w:rPr>
+        <w:t>yadav</w:t>
+      </w:r>
+      <w:proofErr w:type="spellEnd"/>
+    </w:p>
+    <w:p>
+      <w:pPr>
+        <w:rPr>
+          <w:b/>
+          <w:bCs/>
+          <w:sz w:val="44"/>
+          <w:szCs w:val="44"/>
+          <w:lang w:val="en-US"/>
+        </w:rPr>
+      </w:pPr>
+      <w:r>
+        <w:rPr>
+          <w:b/>
+          <w:bCs/>
+          <w:sz w:val="44"/>
+          <w:szCs w:val="44"/>
+          <w:lang w:val="en-US"/>
+        </w:rPr>
+        <w:t xml:space="preserve"> */</w:t>
+      </w:r>
+    </w:p>
+    <w:p>
+      <w:pPr>
+        <w:rPr>
+          <w:b/>
+          <w:bCs/>
+          <w:sz w:val="44"/>
+          <w:szCs w:val="44"/>
+          <w:lang w:val="en-US"/>
+        </w:rPr>
+      </w:pPr>
+      <w:proofErr w:type="gramStart"/>
+      <w:r>
+        <w:rPr>
+          <w:b/>
+          <w:bCs/>
+          <w:sz w:val="44"/>
+          <w:szCs w:val="44"/>
+          <w:lang w:val="en-US"/>
+        </w:rPr>
+        <w:t>public</w:t>
+      </w:r>
+      <w:proofErr w:type="gramEnd"/>
+      <w:r>
+        <w:rPr>
+          <w:b/>
+          <w:bCs/>
+          <w:sz w:val="44"/>
+          <w:szCs w:val="44"/>
+          <w:lang w:val="en-US"/>
+        </w:rPr>
+        <w:t xml:space="preserve"> class user extends </w:t>
+      </w:r>
+      <w:proofErr w:type="spellStart"/>
+      <w:r>
+        <w:rPr>
+          <w:b/>
+          <w:bCs/>
+          <w:sz w:val="44"/>
+          <w:szCs w:val="44"/>
+          <w:lang w:val="en-US"/>
+        </w:rPr>
+        <w:t>HttpServlet</w:t>
+      </w:r>
+      <w:proofErr w:type="spellEnd"/>
+      <w:r>
+        <w:rPr>
+          <w:b/>
+          <w:bCs/>
+          <w:sz w:val="44"/>
+          <w:szCs w:val="44"/>
+          <w:lang w:val="en-US"/>
+        </w:rPr>
+        <w:t xml:space="preserve"> {</w:t>
+      </w:r>
+    </w:p>
+    <w:p>
+      <w:pPr>
+        <w:rPr>
+          <w:b/>
+          <w:bCs/>
+          <w:sz w:val="44"/>
+          <w:szCs w:val="44"/>
+          <w:lang w:val="en-US"/>
+        </w:rPr>
+      </w:pPr>
+    </w:p>
+    <w:p>
+      <w:pPr>
+        <w:rPr>
+          <w:b/>
+          <w:bCs/>
+          <w:sz w:val="44"/>
+          <w:szCs w:val="44"/>
+          <w:lang w:val="en-US"/>
+        </w:rPr>
+      </w:pPr>
+      <w:r>
+        <w:rPr>
+          <w:b/>
+          <w:bCs/>
+          <w:sz w:val="44"/>
+          <w:szCs w:val="44"/>
+          <w:lang w:val="en-US"/>
+        </w:rPr>
+        <w:lastRenderedPageBreak/>
+        <w:t xml:space="preserve">    /**</w:t>
+      </w:r>
+    </w:p>
+    <w:p>
+      <w:pPr>
+        <w:rPr>
+          <w:b/>
+          <w:bCs/>
+          <w:sz w:val="44"/>
+          <w:szCs w:val="44"/>
+          <w:lang w:val="en-US"/>
+        </w:rPr>
+      </w:pPr>
+      <w:r>
+        <w:rPr>
+          <w:b/>
+          <w:bCs/>
+          <w:sz w:val="44"/>
+          <w:szCs w:val="44"/>
+          <w:lang w:val="en-US"/>
+        </w:rPr>
+        <w:t xml:space="preserve">     * Processes requests for both HTTP &lt;code&gt;GET&lt;/code&gt; and &lt;code&gt;POST&lt;/code&gt;</w:t>
+      </w:r>
+    </w:p>
+    <w:p>
+      <w:pPr>
+        <w:rPr>
+          <w:b/>
+          <w:bCs/>
+          <w:sz w:val="44"/>
+          <w:szCs w:val="44"/>
+          <w:lang w:val="en-US"/>
+        </w:rPr>
+      </w:pPr>
+      <w:r>
+        <w:rPr>
+          <w:b/>
+          <w:bCs/>
+          <w:sz w:val="44"/>
+          <w:szCs w:val="44"/>
+          <w:lang w:val="en-US"/>
+        </w:rPr>
+        <w:t xml:space="preserve">     * </w:t>
+      </w:r>
+      <w:proofErr w:type="gramStart"/>
+      <w:r>
+        <w:rPr>
+          <w:b/>
+          <w:bCs/>
+          <w:sz w:val="44"/>
+          <w:szCs w:val="44"/>
+          <w:lang w:val="en-US"/>
+        </w:rPr>
+        <w:t>methods</w:t>
+      </w:r>
+      <w:proofErr w:type="gramEnd"/>
+      <w:r>
+        <w:rPr>
+          <w:b/>
+          <w:bCs/>
+          <w:sz w:val="44"/>
+          <w:szCs w:val="44"/>
+          <w:lang w:val="en-US"/>
+        </w:rPr>
+        <w:t>.</w:t>
+      </w:r>
+    </w:p>
+    <w:p>
+      <w:pPr>
+        <w:rPr>
+          <w:b/>
+          <w:bCs/>
+          <w:sz w:val="44"/>
+          <w:szCs w:val="44"/>
+          <w:lang w:val="en-US"/>
+        </w:rPr>
+      </w:pPr>
+      <w:r>
+        <w:rPr>
+          <w:b/>
+          <w:bCs/>
+          <w:sz w:val="44"/>
+          <w:szCs w:val="44"/>
+          <w:lang w:val="en-US"/>
+        </w:rPr>
+        <w:t xml:space="preserve">     *</w:t>
+      </w:r>
+    </w:p>
+    <w:p>
+      <w:pPr>
+        <w:rPr>
+          <w:b/>
+          <w:bCs/>
+          <w:sz w:val="44"/>
+          <w:szCs w:val="44"/>
+          <w:lang w:val="en-US"/>
+        </w:rPr>
+      </w:pPr>
+      <w:r>
+        <w:rPr>
+          <w:b/>
+          <w:bCs/>
+          <w:sz w:val="44"/>
+          <w:szCs w:val="44"/>
+          <w:lang w:val="en-US"/>
+        </w:rPr>
+        <w:t xml:space="preserve">     * @</w:t>
+      </w:r>
+      <w:proofErr w:type="spellStart"/>
+      <w:r>
+        <w:rPr>
+          <w:b/>
+          <w:bCs/>
+          <w:sz w:val="44"/>
+          <w:szCs w:val="44"/>
+          <w:lang w:val="en-US"/>
+        </w:rPr>
+        <w:t>param</w:t>
+      </w:r>
+      <w:proofErr w:type="spellEnd"/>
+      <w:r>
+        <w:rPr>
+          <w:b/>
+          <w:bCs/>
+          <w:sz w:val="44"/>
+          <w:szCs w:val="44"/>
+          <w:lang w:val="en-US"/>
+        </w:rPr>
+        <w:t xml:space="preserve"> request </w:t>
+      </w:r>
+      <w:proofErr w:type="spellStart"/>
+      <w:r>
+        <w:rPr>
+          <w:b/>
+          <w:bCs/>
+          <w:sz w:val="44"/>
+          <w:szCs w:val="44"/>
+          <w:lang w:val="en-US"/>
+        </w:rPr>
+        <w:t>servlet</w:t>
+      </w:r>
+      <w:proofErr w:type="spellEnd"/>
+      <w:r>
+        <w:rPr>
+          <w:b/>
+          <w:bCs/>
+          <w:sz w:val="44"/>
+          <w:szCs w:val="44"/>
+          <w:lang w:val="en-US"/>
+        </w:rPr>
+        <w:t xml:space="preserve"> request</w:t>
+      </w:r>
+    </w:p>
+    <w:p>
+      <w:pPr>
+        <w:rPr>
+          <w:b/>
+          <w:bCs/>
+          <w:sz w:val="44"/>
+          <w:szCs w:val="44"/>
+          <w:lang w:val="en-US"/>
+        </w:rPr>
+      </w:pPr>
+      <w:r>
+        <w:rPr>
+          <w:b/>
+          <w:bCs/>
+          <w:sz w:val="44"/>
+          <w:szCs w:val="44"/>
+          <w:lang w:val="en-US"/>
+        </w:rPr>
+        <w:t xml:space="preserve">     * @</w:t>
+      </w:r>
+      <w:proofErr w:type="spellStart"/>
+      <w:r>
+        <w:rPr>
+          <w:b/>
+          <w:bCs/>
+          <w:sz w:val="44"/>
+          <w:szCs w:val="44"/>
+          <w:lang w:val="en-US"/>
+        </w:rPr>
+        <w:t>param</w:t>
+      </w:r>
+      <w:proofErr w:type="spellEnd"/>
+      <w:r>
+        <w:rPr>
+          <w:b/>
+          <w:bCs/>
+          <w:sz w:val="44"/>
+          <w:szCs w:val="44"/>
+          <w:lang w:val="en-US"/>
+        </w:rPr>
+        <w:t xml:space="preserve"> response </w:t>
+      </w:r>
+      <w:proofErr w:type="spellStart"/>
+      <w:r>
+        <w:rPr>
+          <w:b/>
+          <w:bCs/>
+          <w:sz w:val="44"/>
+          <w:szCs w:val="44"/>
+          <w:lang w:val="en-US"/>
+        </w:rPr>
+        <w:t>servlet</w:t>
+      </w:r>
+      <w:proofErr w:type="spellEnd"/>
+      <w:r>
+        <w:rPr>
+          <w:b/>
+          <w:bCs/>
+          <w:sz w:val="44"/>
+          <w:szCs w:val="44"/>
+          <w:lang w:val="en-US"/>
+        </w:rPr>
+        <w:t xml:space="preserve"> response</w:t>
+      </w:r>
+    </w:p>
+    <w:p>
+      <w:pPr>
+        <w:rPr>
+          <w:b/>
+          <w:bCs/>
+          <w:sz w:val="44"/>
+          <w:szCs w:val="44"/>
+          <w:lang w:val="en-US"/>
+        </w:rPr>
+      </w:pPr>
+      <w:r>
+        <w:rPr>
+          <w:b/>
+          <w:bCs/>
+          <w:sz w:val="44"/>
+          <w:szCs w:val="44"/>
+          <w:lang w:val="en-US"/>
+        </w:rPr>
+        <w:t xml:space="preserve">     * @throws </w:t>
+      </w:r>
+      <w:proofErr w:type="spellStart"/>
+      <w:r>
+        <w:rPr>
+          <w:b/>
+          <w:bCs/>
+          <w:sz w:val="44"/>
+          <w:szCs w:val="44"/>
+          <w:lang w:val="en-US"/>
+        </w:rPr>
+        <w:t>ServletException</w:t>
+      </w:r>
+      <w:proofErr w:type="spellEnd"/>
+      <w:r>
+        <w:rPr>
+          <w:b/>
+          <w:bCs/>
+          <w:sz w:val="44"/>
+          <w:szCs w:val="44"/>
+          <w:lang w:val="en-US"/>
+        </w:rPr>
+        <w:t xml:space="preserve"> if a </w:t>
+      </w:r>
+      <w:proofErr w:type="spellStart"/>
+      <w:r>
+        <w:rPr>
+          <w:b/>
+          <w:bCs/>
+          <w:sz w:val="44"/>
+          <w:szCs w:val="44"/>
+          <w:lang w:val="en-US"/>
+        </w:rPr>
+        <w:t>servlet</w:t>
+      </w:r>
+      <w:proofErr w:type="spellEnd"/>
+      <w:r>
+        <w:rPr>
+          <w:b/>
+          <w:bCs/>
+          <w:sz w:val="44"/>
+          <w:szCs w:val="44"/>
+          <w:lang w:val="en-US"/>
+        </w:rPr>
+        <w:t>-specific error occurs</w:t>
+      </w:r>
+    </w:p>
+    <w:p>
+      <w:pPr>
+        <w:rPr>
+          <w:b/>
+          <w:bCs/>
+          <w:sz w:val="44"/>
+          <w:szCs w:val="44"/>
+          <w:lang w:val="en-US"/>
+        </w:rPr>
+      </w:pPr>
+      <w:r>
+        <w:rPr>
+          <w:b/>
+          <w:bCs/>
+          <w:sz w:val="44"/>
+          <w:szCs w:val="44"/>
+          <w:lang w:val="en-US"/>
+        </w:rPr>
+        <w:t xml:space="preserve">     * @throws </w:t>
+      </w:r>
+      <w:proofErr w:type="spellStart"/>
+      <w:r>
+        <w:rPr>
+          <w:b/>
+          <w:bCs/>
+          <w:sz w:val="44"/>
+          <w:szCs w:val="44"/>
+          <w:lang w:val="en-US"/>
+        </w:rPr>
+        <w:t>IOException</w:t>
+      </w:r>
+      <w:proofErr w:type="spellEnd"/>
+      <w:r>
+        <w:rPr>
+          <w:b/>
+          <w:bCs/>
+          <w:sz w:val="44"/>
+          <w:szCs w:val="44"/>
+          <w:lang w:val="en-US"/>
+        </w:rPr>
+        <w:t xml:space="preserve"> if an I/O error occurs</w:t>
+      </w:r>
+    </w:p>
+    <w:p>
+      <w:pPr>
+        <w:rPr>
+          <w:b/>
+          <w:bCs/>
+          <w:sz w:val="44"/>
+          <w:szCs w:val="44"/>
+          <w:lang w:val="en-US"/>
+        </w:rPr>
+      </w:pPr>
+      <w:r>
+        <w:rPr>
+          <w:b/>
+          <w:bCs/>
+          <w:sz w:val="44"/>
+          <w:szCs w:val="44"/>
+          <w:lang w:val="en-US"/>
+        </w:rPr>
+        <w:t xml:space="preserve">     */</w:t>
+      </w:r>
+    </w:p>
+    <w:p>
+      <w:pPr>
+        <w:rPr>
+          <w:b/>
+          <w:bCs/>
+          <w:sz w:val="44"/>
+          <w:szCs w:val="44"/>
+          <w:lang w:val="en-US"/>
+        </w:rPr>
+      </w:pPr>
+      <w:r>
+        <w:rPr>
+          <w:b/>
+          <w:bCs/>
+          <w:sz w:val="44"/>
+          <w:szCs w:val="44"/>
+          <w:lang w:val="en-US"/>
+        </w:rPr>
+        <w:t xml:space="preserve">    </w:t>
+      </w:r>
+      <w:proofErr w:type="gramStart"/>
+      <w:r>
+        <w:rPr>
+          <w:b/>
+          <w:bCs/>
+          <w:sz w:val="44"/>
+          <w:szCs w:val="44"/>
+          <w:lang w:val="en-US"/>
+        </w:rPr>
+        <w:t>protected</w:t>
+      </w:r>
+      <w:proofErr w:type="gramEnd"/>
+      <w:r>
+        <w:rPr>
+          <w:b/>
+          <w:bCs/>
+          <w:sz w:val="44"/>
+          <w:szCs w:val="44"/>
+          <w:lang w:val="en-US"/>
+        </w:rPr>
+        <w:t xml:space="preserve"> void </w:t>
+      </w:r>
+      <w:proofErr w:type="spellStart"/>
+      <w:r>
+        <w:rPr>
+          <w:b/>
+          <w:bCs/>
+          <w:sz w:val="44"/>
+          <w:szCs w:val="44"/>
+          <w:lang w:val="en-US"/>
+        </w:rPr>
+        <w:t>processRequest</w:t>
+      </w:r>
+      <w:proofErr w:type="spellEnd"/>
+      <w:r>
+        <w:rPr>
+          <w:b/>
+          <w:bCs/>
+          <w:sz w:val="44"/>
+          <w:szCs w:val="44"/>
+          <w:lang w:val="en-US"/>
+        </w:rPr>
+        <w:t>(</w:t>
+      </w:r>
+      <w:proofErr w:type="spellStart"/>
+      <w:r>
+        <w:rPr>
+          <w:b/>
+          <w:bCs/>
+          <w:sz w:val="44"/>
+          <w:szCs w:val="44"/>
+          <w:lang w:val="en-US"/>
+        </w:rPr>
+        <w:t>HttpServletRequest</w:t>
+      </w:r>
+      <w:proofErr w:type="spellEnd"/>
+      <w:r>
+        <w:rPr>
+          <w:b/>
+          <w:bCs/>
+          <w:sz w:val="44"/>
+          <w:szCs w:val="44"/>
+          <w:lang w:val="en-US"/>
+        </w:rPr>
+        <w:t xml:space="preserve"> request, </w:t>
+      </w:r>
+      <w:proofErr w:type="spellStart"/>
+      <w:r>
+        <w:rPr>
+          <w:b/>
+          <w:bCs/>
+          <w:sz w:val="44"/>
+          <w:szCs w:val="44"/>
+          <w:lang w:val="en-US"/>
+        </w:rPr>
+        <w:t>HttpServletResponse</w:t>
+      </w:r>
+      <w:proofErr w:type="spellEnd"/>
+      <w:r>
+        <w:rPr>
+          <w:b/>
+          <w:bCs/>
+          <w:sz w:val="44"/>
+          <w:szCs w:val="44"/>
+          <w:lang w:val="en-US"/>
+        </w:rPr>
+        <w:t xml:space="preserve"> response)</w:t>
+      </w:r>
+    </w:p>
+    <w:p>
+      <w:pPr>
+        <w:rPr>
+          <w:b/>
+          <w:bCs/>
+          <w:sz w:val="44"/>
+          <w:szCs w:val="44"/>
+          <w:lang w:val="en-US"/>
+        </w:rPr>
+      </w:pPr>
+      <w:r>
+        <w:rPr>
+          <w:b/>
+          <w:bCs/>
+          <w:sz w:val="44"/>
+          <w:szCs w:val="44"/>
+          <w:lang w:val="en-US"/>
+        </w:rPr>
+        <w:t xml:space="preserve">            </w:t>
+      </w:r>
+      <w:proofErr w:type="gramStart"/>
+      <w:r>
+        <w:rPr>
+          <w:b/>
+          <w:bCs/>
+          <w:sz w:val="44"/>
+          <w:szCs w:val="44"/>
+          <w:lang w:val="en-US"/>
+        </w:rPr>
+        <w:t>throws</w:t>
+      </w:r>
+      <w:proofErr w:type="gramEnd"/>
+      <w:r>
+        <w:rPr>
+          <w:b/>
+          <w:bCs/>
+          <w:sz w:val="44"/>
+          <w:szCs w:val="44"/>
+          <w:lang w:val="en-US"/>
+        </w:rPr>
+        <w:t xml:space="preserve"> </w:t>
+      </w:r>
+      <w:proofErr w:type="spellStart"/>
+      <w:r>
+        <w:rPr>
+          <w:b/>
+          <w:bCs/>
+          <w:sz w:val="44"/>
+          <w:szCs w:val="44"/>
+          <w:lang w:val="en-US"/>
+        </w:rPr>
+        <w:t>ServletException</w:t>
+      </w:r>
+      <w:proofErr w:type="spellEnd"/>
+      <w:r>
+        <w:rPr>
+          <w:b/>
+          <w:bCs/>
+          <w:sz w:val="44"/>
+          <w:szCs w:val="44"/>
+          <w:lang w:val="en-US"/>
+        </w:rPr>
+        <w:t xml:space="preserve">, </w:t>
+      </w:r>
+      <w:proofErr w:type="spellStart"/>
+      <w:r>
+        <w:rPr>
+          <w:b/>
+          <w:bCs/>
+          <w:sz w:val="44"/>
+          <w:szCs w:val="44"/>
+          <w:lang w:val="en-US"/>
+        </w:rPr>
+        <w:t>IOException</w:t>
+      </w:r>
+      <w:proofErr w:type="spellEnd"/>
+      <w:r>
+        <w:rPr>
+          <w:b/>
+          <w:bCs/>
+          <w:sz w:val="44"/>
+          <w:szCs w:val="44"/>
+          <w:lang w:val="en-US"/>
+        </w:rPr>
+        <w:t xml:space="preserve"> {</w:t>
+      </w:r>
+    </w:p>
+    <w:p>
+      <w:pPr>
+        <w:rPr>
+          <w:b/>
+          <w:bCs/>
+          <w:sz w:val="44"/>
+          <w:szCs w:val="44"/>
+          <w:lang w:val="en-US"/>
+        </w:rPr>
+      </w:pPr>
+      <w:r>
+        <w:rPr>
+          <w:b/>
+          <w:bCs/>
+          <w:sz w:val="44"/>
+          <w:szCs w:val="44"/>
+          <w:lang w:val="en-US"/>
+        </w:rPr>
+        <w:t xml:space="preserve">        </w:t>
+      </w:r>
+      <w:proofErr w:type="spellStart"/>
+      <w:proofErr w:type="gramStart"/>
+      <w:r>
+        <w:rPr>
+          <w:b/>
+          <w:bCs/>
+          <w:sz w:val="44"/>
+          <w:szCs w:val="44"/>
+          <w:lang w:val="en-US"/>
+        </w:rPr>
+        <w:t>response.setContentType</w:t>
+      </w:r>
+      <w:proofErr w:type="spellEnd"/>
+      <w:r>
+        <w:rPr>
+          <w:b/>
+          <w:bCs/>
+          <w:sz w:val="44"/>
+          <w:szCs w:val="44"/>
+          <w:lang w:val="en-US"/>
+        </w:rPr>
+        <w:t>(</w:t>
+      </w:r>
+      <w:proofErr w:type="gramEnd"/>
+      <w:r>
+        <w:rPr>
+          <w:b/>
+          <w:bCs/>
+          <w:sz w:val="44"/>
+          <w:szCs w:val="44"/>
+          <w:lang w:val="en-US"/>
+        </w:rPr>
+        <w:t>"text/</w:t>
+      </w:r>
+      <w:proofErr w:type="spellStart"/>
+      <w:r>
+        <w:rPr>
+          <w:b/>
+          <w:bCs/>
+          <w:sz w:val="44"/>
+          <w:szCs w:val="44"/>
+          <w:lang w:val="en-US"/>
+        </w:rPr>
+        <w:t>html;charset</w:t>
+      </w:r>
+      <w:proofErr w:type="spellEnd"/>
+      <w:r>
+        <w:rPr>
+          <w:b/>
+          <w:bCs/>
+          <w:sz w:val="44"/>
+          <w:szCs w:val="44"/>
+          <w:lang w:val="en-US"/>
+        </w:rPr>
+        <w:t>=UTF-8");</w:t>
+      </w:r>
+    </w:p>
+    <w:p>
+      <w:pPr>
+        <w:rPr>
+          <w:b/>
+          <w:bCs/>
+          <w:sz w:val="44"/>
+          <w:szCs w:val="44"/>
+          <w:lang w:val="en-US"/>
+        </w:rPr>
+      </w:pPr>
+      <w:r>
+        <w:rPr>
+          <w:b/>
+          <w:bCs/>
+          <w:sz w:val="44"/>
+          <w:szCs w:val="44"/>
+          <w:lang w:val="en-US"/>
+        </w:rPr>
+        <w:lastRenderedPageBreak/>
+        <w:t xml:space="preserve">        </w:t>
+      </w:r>
+      <w:proofErr w:type="gramStart"/>
+      <w:r>
+        <w:rPr>
+          <w:b/>
+          <w:bCs/>
+          <w:sz w:val="44"/>
+          <w:szCs w:val="44"/>
+          <w:lang w:val="en-US"/>
+        </w:rPr>
+        <w:t>try</w:t>
+      </w:r>
+      <w:proofErr w:type="gramEnd"/>
+      <w:r>
+        <w:rPr>
+          <w:b/>
+          <w:bCs/>
+          <w:sz w:val="44"/>
+          <w:szCs w:val="44"/>
+          <w:lang w:val="en-US"/>
+        </w:rPr>
+        <w:t xml:space="preserve"> (</w:t>
+      </w:r>
+      <w:proofErr w:type="spellStart"/>
+      <w:r>
+        <w:rPr>
+          <w:b/>
+          <w:bCs/>
+          <w:sz w:val="44"/>
+          <w:szCs w:val="44"/>
+          <w:lang w:val="en-US"/>
+        </w:rPr>
+        <w:t>PrintWriter</w:t>
+      </w:r>
+      <w:proofErr w:type="spellEnd"/>
+      <w:r>
+        <w:rPr>
+          <w:b/>
+          <w:bCs/>
+          <w:sz w:val="44"/>
+          <w:szCs w:val="44"/>
+          <w:lang w:val="en-US"/>
+        </w:rPr>
+        <w:t xml:space="preserve"> out = </w:t>
+      </w:r>
+      <w:proofErr w:type="spellStart"/>
+      <w:r>
+        <w:rPr>
+          <w:b/>
+          <w:bCs/>
+          <w:sz w:val="44"/>
+          <w:szCs w:val="44"/>
+          <w:lang w:val="en-US"/>
+        </w:rPr>
+        <w:t>response.getWriter</w:t>
+      </w:r>
+      <w:proofErr w:type="spellEnd"/>
+      <w:r>
+        <w:rPr>
+          <w:b/>
+          <w:bCs/>
+          <w:sz w:val="44"/>
+          <w:szCs w:val="44"/>
+          <w:lang w:val="en-US"/>
+        </w:rPr>
+        <w:t>()) {</w:t>
+      </w:r>
+    </w:p>
+    <w:p>
+      <w:pPr>
+        <w:rPr>
+          <w:b/>
+          <w:bCs/>
+          <w:sz w:val="44"/>
+          <w:szCs w:val="44"/>
+          <w:lang w:val="en-US"/>
+        </w:rPr>
+      </w:pPr>
+      <w:r>
+        <w:rPr>
+          <w:b/>
+          <w:bCs/>
+          <w:sz w:val="44"/>
+          <w:szCs w:val="44"/>
+          <w:lang w:val="en-US"/>
+        </w:rPr>
+        <w:t xml:space="preserve">            /* TODO output your page here. You may use following sample code. */</w:t>
+      </w:r>
+    </w:p>
+    <w:p>
+      <w:pPr>
+        <w:rPr>
+          <w:b/>
+          <w:bCs/>
+          <w:sz w:val="44"/>
+          <w:szCs w:val="44"/>
+          <w:lang w:val="en-US"/>
+        </w:rPr>
+      </w:pPr>
+      <w:r>
+        <w:rPr>
+          <w:b/>
+          <w:bCs/>
+          <w:sz w:val="44"/>
+          <w:szCs w:val="44"/>
+          <w:lang w:val="en-US"/>
+        </w:rPr>
+        <w:t xml:space="preserve">            </w:t>
+      </w:r>
+      <w:proofErr w:type="spellStart"/>
+      <w:proofErr w:type="gramStart"/>
+      <w:r>
+        <w:rPr>
+          <w:b/>
+          <w:bCs/>
+          <w:sz w:val="44"/>
+          <w:szCs w:val="44"/>
+          <w:lang w:val="en-US"/>
+        </w:rPr>
+        <w:t>out.println</w:t>
+      </w:r>
+      <w:proofErr w:type="spellEnd"/>
+      <w:r>
+        <w:rPr>
+          <w:b/>
+          <w:bCs/>
+          <w:sz w:val="44"/>
+          <w:szCs w:val="44"/>
+          <w:lang w:val="en-US"/>
+        </w:rPr>
+        <w:t>(</w:t>
+      </w:r>
+      <w:proofErr w:type="gramEnd"/>
+      <w:r>
+        <w:rPr>
+          <w:b/>
+          <w:bCs/>
+          <w:sz w:val="44"/>
+          <w:szCs w:val="44"/>
+          <w:lang w:val="en-US"/>
+        </w:rPr>
+        <w:t>"&lt;!DOCTYPE html&gt;");</w:t>
+      </w:r>
+    </w:p>
+    <w:p>
+      <w:pPr>
+        <w:rPr>
+          <w:b/>
+          <w:bCs/>
+          <w:sz w:val="44"/>
+          <w:szCs w:val="44"/>
+          <w:lang w:val="en-US"/>
+        </w:rPr>
+      </w:pPr>
+      <w:r>
+        <w:rPr>
+          <w:b/>
+          <w:bCs/>
+          <w:sz w:val="44"/>
+          <w:szCs w:val="44"/>
+          <w:lang w:val="en-US"/>
+        </w:rPr>
+        <w:t xml:space="preserve">            </w:t>
+      </w:r>
+      <w:proofErr w:type="spellStart"/>
+      <w:proofErr w:type="gramStart"/>
+      <w:r>
+        <w:rPr>
+          <w:b/>
+          <w:bCs/>
+          <w:sz w:val="44"/>
+          <w:szCs w:val="44"/>
+          <w:lang w:val="en-US"/>
+        </w:rPr>
+        <w:t>out.println</w:t>
+      </w:r>
+      <w:proofErr w:type="spellEnd"/>
+      <w:r>
+        <w:rPr>
+          <w:b/>
+          <w:bCs/>
+          <w:sz w:val="44"/>
+          <w:szCs w:val="44"/>
+          <w:lang w:val="en-US"/>
+        </w:rPr>
+        <w:t>(</w:t>
+      </w:r>
+      <w:proofErr w:type="gramEnd"/>
+      <w:r>
+        <w:rPr>
+          <w:b/>
+          <w:bCs/>
+          <w:sz w:val="44"/>
+          <w:szCs w:val="44"/>
+          <w:lang w:val="en-US"/>
+        </w:rPr>
+        <w:t>"&lt;html&gt;");</w:t>
+      </w:r>
+    </w:p>
+    <w:p>
+      <w:pPr>
+        <w:rPr>
+          <w:b/>
+          <w:bCs/>
+          <w:sz w:val="44"/>
+          <w:szCs w:val="44"/>
+          <w:lang w:val="en-US"/>
+        </w:rPr>
+      </w:pPr>
+      <w:r>
+        <w:rPr>
+          <w:b/>
+          <w:bCs/>
+          <w:sz w:val="44"/>
+          <w:szCs w:val="44"/>
+          <w:lang w:val="en-US"/>
+        </w:rPr>
+        <w:t xml:space="preserve">            </w:t>
+      </w:r>
+      <w:proofErr w:type="spellStart"/>
+      <w:proofErr w:type="gramStart"/>
+      <w:r>
+        <w:rPr>
+          <w:b/>
+          <w:bCs/>
+          <w:sz w:val="44"/>
+          <w:szCs w:val="44"/>
+          <w:lang w:val="en-US"/>
+        </w:rPr>
+        <w:t>out.println</w:t>
+      </w:r>
+      <w:proofErr w:type="spellEnd"/>
+      <w:r>
+        <w:rPr>
+          <w:b/>
+          <w:bCs/>
+          <w:sz w:val="44"/>
+          <w:szCs w:val="44"/>
+          <w:lang w:val="en-US"/>
+        </w:rPr>
+        <w:t>(</w:t>
+      </w:r>
+      <w:proofErr w:type="gramEnd"/>
+      <w:r>
+        <w:rPr>
+          <w:b/>
+          <w:bCs/>
+          <w:sz w:val="44"/>
+          <w:szCs w:val="44"/>
+          <w:lang w:val="en-US"/>
+        </w:rPr>
+        <w:t>"&lt;head&gt;");</w:t>
+      </w:r>
+    </w:p>
+    <w:p>
+      <w:pPr>
+        <w:rPr>
+          <w:b/>
+          <w:bCs/>
+          <w:sz w:val="44"/>
+          <w:szCs w:val="44"/>
+          <w:lang w:val="en-US"/>
+        </w:rPr>
+      </w:pPr>
+      <w:r>
+        <w:rPr>
+          <w:b/>
+          <w:bCs/>
+          <w:sz w:val="44"/>
+          <w:szCs w:val="44"/>
+          <w:lang w:val="en-US"/>
+        </w:rPr>
+        <w:t xml:space="preserve">            </w:t>
+      </w:r>
+      <w:proofErr w:type="spellStart"/>
+      <w:proofErr w:type="gramStart"/>
+      <w:r>
+        <w:rPr>
+          <w:b/>
+          <w:bCs/>
+          <w:sz w:val="44"/>
+          <w:szCs w:val="44"/>
+          <w:lang w:val="en-US"/>
+        </w:rPr>
+        <w:t>out.println</w:t>
+      </w:r>
+      <w:proofErr w:type="spellEnd"/>
+      <w:r>
+        <w:rPr>
+          <w:b/>
+          <w:bCs/>
+          <w:sz w:val="44"/>
+          <w:szCs w:val="44"/>
+          <w:lang w:val="en-US"/>
+        </w:rPr>
+        <w:t>(</w:t>
+      </w:r>
+      <w:proofErr w:type="gramEnd"/>
+      <w:r>
+        <w:rPr>
+          <w:b/>
+          <w:bCs/>
+          <w:sz w:val="44"/>
+          <w:szCs w:val="44"/>
+          <w:lang w:val="en-US"/>
+        </w:rPr>
+        <w:t>"&lt;title&gt;</w:t>
+      </w:r>
+      <w:proofErr w:type="spellStart"/>
+      <w:r>
+        <w:rPr>
+          <w:b/>
+          <w:bCs/>
+          <w:sz w:val="44"/>
+          <w:szCs w:val="44"/>
+          <w:lang w:val="en-US"/>
+        </w:rPr>
+        <w:t>Servlet</w:t>
+      </w:r>
+      <w:proofErr w:type="spellEnd"/>
+      <w:r>
+        <w:rPr>
+          <w:b/>
+          <w:bCs/>
+          <w:sz w:val="44"/>
+          <w:szCs w:val="44"/>
+          <w:lang w:val="en-US"/>
+        </w:rPr>
+        <w:t xml:space="preserve"> user&lt;/title&gt;");            </w:t>
+      </w:r>
+    </w:p>
+    <w:p>
+      <w:pPr>
+        <w:rPr>
+          <w:b/>
+          <w:bCs/>
+          <w:sz w:val="44"/>
+          <w:szCs w:val="44"/>
+          <w:lang w:val="en-US"/>
+        </w:rPr>
+      </w:pPr>
+      <w:r>
+        <w:rPr>
+          <w:b/>
+          <w:bCs/>
+          <w:sz w:val="44"/>
+          <w:szCs w:val="44"/>
+          <w:lang w:val="en-US"/>
+        </w:rPr>
+        <w:t xml:space="preserve">            </w:t>
+      </w:r>
+      <w:proofErr w:type="spellStart"/>
+      <w:proofErr w:type="gramStart"/>
+      <w:r>
+        <w:rPr>
+          <w:b/>
+          <w:bCs/>
+          <w:sz w:val="44"/>
+          <w:szCs w:val="44"/>
+          <w:lang w:val="en-US"/>
+        </w:rPr>
+        <w:t>out.println</w:t>
+      </w:r>
+      <w:proofErr w:type="spellEnd"/>
+      <w:r>
+        <w:rPr>
+          <w:b/>
+          <w:bCs/>
+          <w:sz w:val="44"/>
+          <w:szCs w:val="44"/>
+          <w:lang w:val="en-US"/>
+        </w:rPr>
+        <w:t>(</w:t>
+      </w:r>
+      <w:proofErr w:type="gramEnd"/>
+      <w:r>
+        <w:rPr>
+          <w:b/>
+          <w:bCs/>
+          <w:sz w:val="44"/>
+          <w:szCs w:val="44"/>
+          <w:lang w:val="en-US"/>
+        </w:rPr>
+        <w:t>"&lt;/head&gt;");</w:t>
+      </w:r>
+    </w:p>
+    <w:p>
+      <w:pPr>
+        <w:rPr>
+          <w:b/>
+          <w:bCs/>
+          <w:sz w:val="44"/>
+          <w:szCs w:val="44"/>
+          <w:lang w:val="en-US"/>
+        </w:rPr>
+      </w:pPr>
+      <w:r>
+        <w:rPr>
+          <w:b/>
+          <w:bCs/>
+          <w:sz w:val="44"/>
+          <w:szCs w:val="44"/>
+          <w:lang w:val="en-US"/>
+        </w:rPr>
+        <w:t xml:space="preserve">            </w:t>
+      </w:r>
+      <w:proofErr w:type="spellStart"/>
+      <w:proofErr w:type="gramStart"/>
+      <w:r>
+        <w:rPr>
+          <w:b/>
+          <w:bCs/>
+          <w:sz w:val="44"/>
+          <w:szCs w:val="44"/>
+          <w:lang w:val="en-US"/>
+        </w:rPr>
+        <w:t>out.println</w:t>
+      </w:r>
+      <w:proofErr w:type="spellEnd"/>
+      <w:r>
+        <w:rPr>
+          <w:b/>
+          <w:bCs/>
+          <w:sz w:val="44"/>
+          <w:szCs w:val="44"/>
+          <w:lang w:val="en-US"/>
+        </w:rPr>
+        <w:t>(</w:t>
+      </w:r>
+      <w:proofErr w:type="gramEnd"/>
+      <w:r>
+        <w:rPr>
+          <w:b/>
+          <w:bCs/>
+          <w:sz w:val="44"/>
+          <w:szCs w:val="44"/>
+          <w:lang w:val="en-US"/>
+        </w:rPr>
+        <w:t>"&lt;body&gt;");</w:t>
+      </w:r>
+    </w:p>
+    <w:p>
+      <w:pPr>
+        <w:rPr>
+          <w:b/>
+          <w:bCs/>
+          <w:sz w:val="44"/>
+          <w:szCs w:val="44"/>
+          <w:lang w:val="en-US"/>
+        </w:rPr>
+      </w:pPr>
+      <w:r>
+        <w:rPr>
+          <w:b/>
+          <w:bCs/>
+          <w:sz w:val="44"/>
+          <w:szCs w:val="44"/>
+          <w:lang w:val="en-US"/>
+        </w:rPr>
+        <w:t xml:space="preserve">            </w:t>
+      </w:r>
+    </w:p>
+    <w:p>
+      <w:pPr>
+        <w:rPr>
+          <w:b/>
+          <w:bCs/>
+          <w:sz w:val="44"/>
+          <w:szCs w:val="44"/>
+          <w:lang w:val="en-US"/>
+        </w:rPr>
+      </w:pPr>
+      <w:r>
+        <w:rPr>
+          <w:b/>
+          <w:bCs/>
+          <w:sz w:val="44"/>
+          <w:szCs w:val="44"/>
+          <w:lang w:val="en-US"/>
+        </w:rPr>
+        <w:t xml:space="preserve">          String </w:t>
+      </w:r>
+      <w:proofErr w:type="spellStart"/>
+      <w:r>
+        <w:rPr>
+          <w:b/>
+          <w:bCs/>
+          <w:sz w:val="44"/>
+          <w:szCs w:val="44"/>
+          <w:lang w:val="en-US"/>
+        </w:rPr>
+        <w:t>firstName</w:t>
+      </w:r>
+      <w:proofErr w:type="spellEnd"/>
+      <w:r>
+        <w:rPr>
+          <w:b/>
+          <w:bCs/>
+          <w:sz w:val="44"/>
+          <w:szCs w:val="44"/>
+          <w:lang w:val="en-US"/>
+        </w:rPr>
+        <w:t xml:space="preserve"> = </w:t>
+      </w:r>
+      <w:proofErr w:type="spellStart"/>
+      <w:proofErr w:type="gramStart"/>
+      <w:r>
+        <w:rPr>
+          <w:b/>
+          <w:bCs/>
+          <w:sz w:val="44"/>
+          <w:szCs w:val="44"/>
+          <w:lang w:val="en-US"/>
+        </w:rPr>
+        <w:t>request.getParameter</w:t>
+      </w:r>
+      <w:proofErr w:type="spellEnd"/>
+      <w:r>
+        <w:rPr>
+          <w:b/>
+          <w:bCs/>
+          <w:sz w:val="44"/>
+          <w:szCs w:val="44"/>
+          <w:lang w:val="en-US"/>
+        </w:rPr>
+        <w:t>(</w:t>
+      </w:r>
+      <w:proofErr w:type="gramEnd"/>
+      <w:r>
+        <w:rPr>
+          <w:b/>
+          <w:bCs/>
+          <w:sz w:val="44"/>
+          <w:szCs w:val="44"/>
+          <w:lang w:val="en-US"/>
+        </w:rPr>
+        <w:t>"name");</w:t>
+      </w:r>
+    </w:p>
+    <w:p>
+      <w:pPr>
+        <w:rPr>
+          <w:b/>
+          <w:bCs/>
+          <w:sz w:val="44"/>
+          <w:szCs w:val="44"/>
+          <w:lang w:val="en-US"/>
+        </w:rPr>
+      </w:pPr>
+      <w:r>
+        <w:rPr>
+          <w:b/>
+          <w:bCs/>
+          <w:sz w:val="44"/>
+          <w:szCs w:val="44"/>
+          <w:lang w:val="en-US"/>
+        </w:rPr>
+        <w:t xml:space="preserve">            String </w:t>
+      </w:r>
+      <w:proofErr w:type="spellStart"/>
+      <w:r>
+        <w:rPr>
+          <w:b/>
+          <w:bCs/>
+          <w:sz w:val="44"/>
+          <w:szCs w:val="44"/>
+          <w:lang w:val="en-US"/>
+        </w:rPr>
+        <w:t>lastName</w:t>
+      </w:r>
+      <w:proofErr w:type="spellEnd"/>
+      <w:r>
+        <w:rPr>
+          <w:b/>
+          <w:bCs/>
+          <w:sz w:val="44"/>
+          <w:szCs w:val="44"/>
+          <w:lang w:val="en-US"/>
+        </w:rPr>
+        <w:t xml:space="preserve"> = </w:t>
+      </w:r>
+      <w:proofErr w:type="spellStart"/>
+      <w:proofErr w:type="gramStart"/>
+      <w:r>
+        <w:rPr>
+          <w:b/>
+          <w:bCs/>
+          <w:sz w:val="44"/>
+          <w:szCs w:val="44"/>
+          <w:lang w:val="en-US"/>
+        </w:rPr>
+        <w:t>request.getParameter</w:t>
+      </w:r>
+      <w:proofErr w:type="spellEnd"/>
+      <w:r>
+        <w:rPr>
+          <w:b/>
+          <w:bCs/>
+          <w:sz w:val="44"/>
+          <w:szCs w:val="44"/>
+          <w:lang w:val="en-US"/>
+        </w:rPr>
+        <w:t>(</w:t>
+      </w:r>
+      <w:proofErr w:type="gramEnd"/>
+      <w:r>
+        <w:rPr>
+          <w:b/>
+          <w:bCs/>
+          <w:sz w:val="44"/>
+          <w:szCs w:val="44"/>
+          <w:lang w:val="en-US"/>
+        </w:rPr>
+        <w:t>"</w:t>
+      </w:r>
+      <w:proofErr w:type="spellStart"/>
+      <w:r>
+        <w:rPr>
+          <w:b/>
+          <w:bCs/>
+          <w:sz w:val="44"/>
+          <w:szCs w:val="44"/>
+          <w:lang w:val="en-US"/>
+        </w:rPr>
+        <w:t>lastname</w:t>
+      </w:r>
+      <w:proofErr w:type="spellEnd"/>
+      <w:r>
+        <w:rPr>
+          <w:b/>
+          <w:bCs/>
+          <w:sz w:val="44"/>
+          <w:szCs w:val="44"/>
+          <w:lang w:val="en-US"/>
+        </w:rPr>
+        <w:t>");</w:t>
+      </w:r>
+    </w:p>
+    <w:p>
+      <w:pPr>
+        <w:rPr>
+          <w:b/>
+          <w:bCs/>
+          <w:sz w:val="44"/>
+          <w:szCs w:val="44"/>
+          <w:lang w:val="en-US"/>
+        </w:rPr>
+      </w:pPr>
+      <w:r>
+        <w:rPr>
+          <w:b/>
+          <w:bCs/>
+          <w:sz w:val="44"/>
+          <w:szCs w:val="44"/>
+          <w:lang w:val="en-US"/>
+        </w:rPr>
+        <w:t xml:space="preserve">            String p = </w:t>
+      </w:r>
+      <w:proofErr w:type="spellStart"/>
+      <w:proofErr w:type="gramStart"/>
+      <w:r>
+        <w:rPr>
+          <w:b/>
+          <w:bCs/>
+          <w:sz w:val="44"/>
+          <w:szCs w:val="44"/>
+          <w:lang w:val="en-US"/>
+        </w:rPr>
+        <w:t>request.getParameter</w:t>
+      </w:r>
+      <w:proofErr w:type="spellEnd"/>
+      <w:r>
+        <w:rPr>
+          <w:b/>
+          <w:bCs/>
+          <w:sz w:val="44"/>
+          <w:szCs w:val="44"/>
+          <w:lang w:val="en-US"/>
+        </w:rPr>
+        <w:t>(</w:t>
+      </w:r>
+      <w:proofErr w:type="gramEnd"/>
+      <w:r>
+        <w:rPr>
+          <w:b/>
+          <w:bCs/>
+          <w:sz w:val="44"/>
+          <w:szCs w:val="44"/>
+          <w:lang w:val="en-US"/>
+        </w:rPr>
+        <w:t>"</w:t>
+      </w:r>
+      <w:proofErr w:type="spellStart"/>
+      <w:r>
+        <w:rPr>
+          <w:b/>
+          <w:bCs/>
+          <w:sz w:val="44"/>
+          <w:szCs w:val="44"/>
+          <w:lang w:val="en-US"/>
+        </w:rPr>
+        <w:t>ps</w:t>
+      </w:r>
+      <w:proofErr w:type="spellEnd"/>
+      <w:r>
+        <w:rPr>
+          <w:b/>
+          <w:bCs/>
+          <w:sz w:val="44"/>
+          <w:szCs w:val="44"/>
+          <w:lang w:val="en-US"/>
+        </w:rPr>
+        <w:t>");  // Fixed: Use String for passwords</w:t>
+      </w:r>
+    </w:p>
+    <w:p>
+      <w:pPr>
+        <w:rPr>
+          <w:b/>
+          <w:bCs/>
+          <w:sz w:val="44"/>
+          <w:szCs w:val="44"/>
+          <w:lang w:val="en-US"/>
+        </w:rPr>
+      </w:pPr>
+      <w:r>
+        <w:rPr>
+          <w:b/>
+          <w:bCs/>
+          <w:sz w:val="44"/>
+          <w:szCs w:val="44"/>
+          <w:lang w:val="en-US"/>
+        </w:rPr>
+        <w:t xml:space="preserve">            String cp = </w:t>
+      </w:r>
+      <w:proofErr w:type="spellStart"/>
+      <w:proofErr w:type="gramStart"/>
+      <w:r>
+        <w:rPr>
+          <w:b/>
+          <w:bCs/>
+          <w:sz w:val="44"/>
+          <w:szCs w:val="44"/>
+          <w:lang w:val="en-US"/>
+        </w:rPr>
+        <w:t>request.getParameter</w:t>
+      </w:r>
+      <w:proofErr w:type="spellEnd"/>
+      <w:r>
+        <w:rPr>
+          <w:b/>
+          <w:bCs/>
+          <w:sz w:val="44"/>
+          <w:szCs w:val="44"/>
+          <w:lang w:val="en-US"/>
+        </w:rPr>
+        <w:t>(</w:t>
+      </w:r>
+      <w:proofErr w:type="gramEnd"/>
+      <w:r>
+        <w:rPr>
+          <w:b/>
+          <w:bCs/>
+          <w:sz w:val="44"/>
+          <w:szCs w:val="44"/>
+          <w:lang w:val="en-US"/>
+        </w:rPr>
+        <w:t>"reps");  // Fixed: Use String</w:t>
+      </w:r>
+    </w:p>
+    <w:p>
+      <w:pPr>
+        <w:rPr>
+          <w:b/>
+          <w:bCs/>
+          <w:sz w:val="44"/>
+          <w:szCs w:val="44"/>
+          <w:lang w:val="en-US"/>
+        </w:rPr>
+      </w:pPr>
+      <w:r>
+        <w:rPr>
+          <w:b/>
+          <w:bCs/>
+          <w:sz w:val="44"/>
+          <w:szCs w:val="44"/>
+          <w:lang w:val="en-US"/>
+        </w:rPr>
+        <w:lastRenderedPageBreak/>
+        <w:t xml:space="preserve">            String email = </w:t>
+      </w:r>
+      <w:proofErr w:type="spellStart"/>
+      <w:proofErr w:type="gramStart"/>
+      <w:r>
+        <w:rPr>
+          <w:b/>
+          <w:bCs/>
+          <w:sz w:val="44"/>
+          <w:szCs w:val="44"/>
+          <w:lang w:val="en-US"/>
+        </w:rPr>
+        <w:t>request.getParameter</w:t>
+      </w:r>
+      <w:proofErr w:type="spellEnd"/>
+      <w:r>
+        <w:rPr>
+          <w:b/>
+          <w:bCs/>
+          <w:sz w:val="44"/>
+          <w:szCs w:val="44"/>
+          <w:lang w:val="en-US"/>
+        </w:rPr>
+        <w:t>(</w:t>
+      </w:r>
+      <w:proofErr w:type="gramEnd"/>
+      <w:r>
+        <w:rPr>
+          <w:b/>
+          <w:bCs/>
+          <w:sz w:val="44"/>
+          <w:szCs w:val="44"/>
+          <w:lang w:val="en-US"/>
+        </w:rPr>
+        <w:t>"email");</w:t>
+      </w:r>
+    </w:p>
+    <w:p>
+      <w:pPr>
+        <w:rPr>
+          <w:b/>
+          <w:bCs/>
+          <w:sz w:val="44"/>
+          <w:szCs w:val="44"/>
+          <w:lang w:val="en-US"/>
+        </w:rPr>
+      </w:pPr>
+      <w:r>
+        <w:rPr>
+          <w:b/>
+          <w:bCs/>
+          <w:sz w:val="44"/>
+          <w:szCs w:val="44"/>
+          <w:lang w:val="en-US"/>
+        </w:rPr>
+        <w:t xml:space="preserve">            String mobile = </w:t>
+      </w:r>
+      <w:proofErr w:type="spellStart"/>
+      <w:proofErr w:type="gramStart"/>
+      <w:r>
+        <w:rPr>
+          <w:b/>
+          <w:bCs/>
+          <w:sz w:val="44"/>
+          <w:szCs w:val="44"/>
+          <w:lang w:val="en-US"/>
+        </w:rPr>
+        <w:t>request.getParameter</w:t>
+      </w:r>
+      <w:proofErr w:type="spellEnd"/>
+      <w:r>
+        <w:rPr>
+          <w:b/>
+          <w:bCs/>
+          <w:sz w:val="44"/>
+          <w:szCs w:val="44"/>
+          <w:lang w:val="en-US"/>
+        </w:rPr>
+        <w:t>(</w:t>
+      </w:r>
+      <w:proofErr w:type="gramEnd"/>
+      <w:r>
+        <w:rPr>
+          <w:b/>
+          <w:bCs/>
+          <w:sz w:val="44"/>
+          <w:szCs w:val="44"/>
+          <w:lang w:val="en-US"/>
+        </w:rPr>
+        <w:t>"mobile");  // Fixed: Use String for mobile</w:t>
+      </w:r>
+    </w:p>
+    <w:p>
+      <w:pPr>
+        <w:rPr>
+          <w:b/>
+          <w:bCs/>
+          <w:sz w:val="44"/>
+          <w:szCs w:val="44"/>
+          <w:lang w:val="en-US"/>
+        </w:rPr>
+      </w:pPr>
+      <w:r>
+        <w:rPr>
+          <w:b/>
+          <w:bCs/>
+          <w:sz w:val="44"/>
+          <w:szCs w:val="44"/>
+          <w:lang w:val="en-US"/>
+        </w:rPr>
+        <w:t xml:space="preserve">            String address = </w:t>
+      </w:r>
+      <w:proofErr w:type="spellStart"/>
+      <w:proofErr w:type="gramStart"/>
+      <w:r>
+        <w:rPr>
+          <w:b/>
+          <w:bCs/>
+          <w:sz w:val="44"/>
+          <w:szCs w:val="44"/>
+          <w:lang w:val="en-US"/>
+        </w:rPr>
+        <w:t>request.getParameter</w:t>
+      </w:r>
+      <w:proofErr w:type="spellEnd"/>
+      <w:r>
+        <w:rPr>
+          <w:b/>
+          <w:bCs/>
+          <w:sz w:val="44"/>
+          <w:szCs w:val="44"/>
+          <w:lang w:val="en-US"/>
+        </w:rPr>
+        <w:t>(</w:t>
+      </w:r>
+      <w:proofErr w:type="gramEnd"/>
+      <w:r>
+        <w:rPr>
+          <w:b/>
+          <w:bCs/>
+          <w:sz w:val="44"/>
+          <w:szCs w:val="44"/>
+          <w:lang w:val="en-US"/>
+        </w:rPr>
+        <w:t>"ad");</w:t>
+      </w:r>
+    </w:p>
+    <w:p>
+      <w:pPr>
+        <w:rPr>
+          <w:b/>
+          <w:bCs/>
+          <w:sz w:val="44"/>
+          <w:szCs w:val="44"/>
+          <w:lang w:val="en-US"/>
+        </w:rPr>
+      </w:pPr>
+      <w:r>
+        <w:rPr>
+          <w:b/>
+          <w:bCs/>
+          <w:sz w:val="44"/>
+          <w:szCs w:val="44"/>
+          <w:lang w:val="en-US"/>
+        </w:rPr>
+        <w:t xml:space="preserve">            String gender = </w:t>
+      </w:r>
+      <w:proofErr w:type="spellStart"/>
+      <w:proofErr w:type="gramStart"/>
+      <w:r>
+        <w:rPr>
+          <w:b/>
+          <w:bCs/>
+          <w:sz w:val="44"/>
+          <w:szCs w:val="44"/>
+          <w:lang w:val="en-US"/>
+        </w:rPr>
+        <w:t>request.getParameter</w:t>
+      </w:r>
+      <w:proofErr w:type="spellEnd"/>
+      <w:r>
+        <w:rPr>
+          <w:b/>
+          <w:bCs/>
+          <w:sz w:val="44"/>
+          <w:szCs w:val="44"/>
+          <w:lang w:val="en-US"/>
+        </w:rPr>
+        <w:t>(</w:t>
+      </w:r>
+      <w:proofErr w:type="gramEnd"/>
+      <w:r>
+        <w:rPr>
+          <w:b/>
+          <w:bCs/>
+          <w:sz w:val="44"/>
+          <w:szCs w:val="44"/>
+          <w:lang w:val="en-US"/>
+        </w:rPr>
+        <w:t>"gender");</w:t>
+      </w:r>
+    </w:p>
+    <w:p>
+      <w:pPr>
+        <w:rPr>
+          <w:b/>
+          <w:bCs/>
+          <w:sz w:val="44"/>
+          <w:szCs w:val="44"/>
+          <w:lang w:val="en-US"/>
+        </w:rPr>
+      </w:pPr>
+      <w:r>
+        <w:rPr>
+          <w:b/>
+          <w:bCs/>
+          <w:sz w:val="44"/>
+          <w:szCs w:val="44"/>
+          <w:lang w:val="en-US"/>
+        </w:rPr>
+        <w:t xml:space="preserve">            String dob = </w:t>
+      </w:r>
+      <w:proofErr w:type="spellStart"/>
+      <w:proofErr w:type="gramStart"/>
+      <w:r>
+        <w:rPr>
+          <w:b/>
+          <w:bCs/>
+          <w:sz w:val="44"/>
+          <w:szCs w:val="44"/>
+          <w:lang w:val="en-US"/>
+        </w:rPr>
+        <w:t>request.getParameter</w:t>
+      </w:r>
+      <w:proofErr w:type="spellEnd"/>
+      <w:r>
+        <w:rPr>
+          <w:b/>
+          <w:bCs/>
+          <w:sz w:val="44"/>
+          <w:szCs w:val="44"/>
+          <w:lang w:val="en-US"/>
+        </w:rPr>
+        <w:t>(</w:t>
+      </w:r>
+      <w:proofErr w:type="gramEnd"/>
+      <w:r>
+        <w:rPr>
+          <w:b/>
+          <w:bCs/>
+          <w:sz w:val="44"/>
+          <w:szCs w:val="44"/>
+          <w:lang w:val="en-US"/>
+        </w:rPr>
+        <w:t>"dob");</w:t>
+      </w:r>
+    </w:p>
+    <w:p>
+      <w:pPr>
+        <w:rPr>
+          <w:b/>
+          <w:bCs/>
+          <w:sz w:val="44"/>
+          <w:szCs w:val="44"/>
+          <w:lang w:val="en-US"/>
+        </w:rPr>
+      </w:pPr>
+      <w:r>
+        <w:rPr>
+          <w:b/>
+          <w:bCs/>
+          <w:sz w:val="44"/>
+          <w:szCs w:val="44"/>
+          <w:lang w:val="en-US"/>
+        </w:rPr>
+        <w:t xml:space="preserve">            String country = </w:t>
+      </w:r>
+      <w:proofErr w:type="spellStart"/>
+      <w:proofErr w:type="gramStart"/>
+      <w:r>
+        <w:rPr>
+          <w:b/>
+          <w:bCs/>
+          <w:sz w:val="44"/>
+          <w:szCs w:val="44"/>
+          <w:lang w:val="en-US"/>
+        </w:rPr>
+        <w:t>request.getParameter</w:t>
+      </w:r>
+      <w:proofErr w:type="spellEnd"/>
+      <w:r>
+        <w:rPr>
+          <w:b/>
+          <w:bCs/>
+          <w:sz w:val="44"/>
+          <w:szCs w:val="44"/>
+          <w:lang w:val="en-US"/>
+        </w:rPr>
+        <w:t>(</w:t>
+      </w:r>
+      <w:proofErr w:type="gramEnd"/>
+      <w:r>
+        <w:rPr>
+          <w:b/>
+          <w:bCs/>
+          <w:sz w:val="44"/>
+          <w:szCs w:val="44"/>
+          <w:lang w:val="en-US"/>
+        </w:rPr>
+        <w:t>"</w:t>
+      </w:r>
+      <w:proofErr w:type="spellStart"/>
+      <w:r>
+        <w:rPr>
+          <w:b/>
+          <w:bCs/>
+          <w:sz w:val="44"/>
+          <w:szCs w:val="44"/>
+          <w:lang w:val="en-US"/>
+        </w:rPr>
+        <w:t>ctr</w:t>
+      </w:r>
+      <w:proofErr w:type="spellEnd"/>
+      <w:r>
+        <w:rPr>
+          <w:b/>
+          <w:bCs/>
+          <w:sz w:val="44"/>
+          <w:szCs w:val="44"/>
+          <w:lang w:val="en-US"/>
+        </w:rPr>
+        <w:t>");</w:t>
+      </w:r>
+    </w:p>
+    <w:p>
+      <w:pPr>
+        <w:rPr>
+          <w:b/>
+          <w:bCs/>
+          <w:sz w:val="44"/>
+          <w:szCs w:val="44"/>
+          <w:lang w:val="en-US"/>
+        </w:rPr>
+      </w:pPr>
+    </w:p>
+    <w:p>
+      <w:pPr>
+        <w:rPr>
+          <w:b/>
+          <w:bCs/>
+          <w:sz w:val="44"/>
+          <w:szCs w:val="44"/>
+          <w:lang w:val="en-US"/>
+        </w:rPr>
+      </w:pPr>
+      <w:r>
+        <w:rPr>
+          <w:b/>
+          <w:bCs/>
+          <w:sz w:val="44"/>
+          <w:szCs w:val="44"/>
+          <w:lang w:val="en-US"/>
+        </w:rPr>
+        <w:t xml:space="preserve">            // </w:t>
+      </w:r>
+      <w:proofErr w:type="gramStart"/>
+      <w:r>
+        <w:rPr>
+          <w:b/>
+          <w:bCs/>
+          <w:sz w:val="44"/>
+          <w:szCs w:val="44"/>
+          <w:lang w:val="en-US"/>
+        </w:rPr>
+        <w:t>Retrieving</w:t>
+      </w:r>
+      <w:proofErr w:type="gramEnd"/>
+      <w:r>
+        <w:rPr>
+          <w:b/>
+          <w:bCs/>
+          <w:sz w:val="44"/>
+          <w:szCs w:val="44"/>
+          <w:lang w:val="en-US"/>
+        </w:rPr>
+        <w:t xml:space="preserve"> multiple checkbox values</w:t>
+      </w:r>
+    </w:p>
+    <w:p>
+      <w:pPr>
+        <w:rPr>
+          <w:b/>
+          <w:bCs/>
+          <w:sz w:val="44"/>
+          <w:szCs w:val="44"/>
+          <w:lang w:val="en-US"/>
+        </w:rPr>
+      </w:pPr>
+      <w:r>
+        <w:rPr>
+          <w:b/>
+          <w:bCs/>
+          <w:sz w:val="44"/>
+          <w:szCs w:val="44"/>
+          <w:lang w:val="en-US"/>
+        </w:rPr>
+        <w:t xml:space="preserve">            </w:t>
+      </w:r>
+      <w:proofErr w:type="gramStart"/>
+      <w:r>
+        <w:rPr>
+          <w:b/>
+          <w:bCs/>
+          <w:sz w:val="44"/>
+          <w:szCs w:val="44"/>
+          <w:lang w:val="en-US"/>
+        </w:rPr>
+        <w:t>String[</w:t>
+      </w:r>
+      <w:proofErr w:type="gramEnd"/>
+      <w:r>
+        <w:rPr>
+          <w:b/>
+          <w:bCs/>
+          <w:sz w:val="44"/>
+          <w:szCs w:val="44"/>
+          <w:lang w:val="en-US"/>
+        </w:rPr>
+        <w:t xml:space="preserve">] sports = </w:t>
+      </w:r>
+      <w:proofErr w:type="spellStart"/>
+      <w:r>
+        <w:rPr>
+          <w:b/>
+          <w:bCs/>
+          <w:sz w:val="44"/>
+          <w:szCs w:val="44"/>
+          <w:lang w:val="en-US"/>
+        </w:rPr>
+        <w:t>request.getParameterValues</w:t>
+      </w:r>
+      <w:proofErr w:type="spellEnd"/>
+      <w:r>
+        <w:rPr>
+          <w:b/>
+          <w:bCs/>
+          <w:sz w:val="44"/>
+          <w:szCs w:val="44"/>
+          <w:lang w:val="en-US"/>
+        </w:rPr>
+        <w:t>("sports");</w:t>
+      </w:r>
+    </w:p>
+    <w:p>
+      <w:pPr>
+        <w:rPr>
+          <w:b/>
+          <w:bCs/>
+          <w:sz w:val="44"/>
+          <w:szCs w:val="44"/>
+          <w:lang w:val="en-US"/>
+        </w:rPr>
+      </w:pPr>
+    </w:p>
+    <w:p>
+      <w:pPr>
+        <w:rPr>
+          <w:b/>
+          <w:bCs/>
+          <w:sz w:val="44"/>
+          <w:szCs w:val="44"/>
+          <w:lang w:val="en-US"/>
+        </w:rPr>
+      </w:pPr>
+      <w:r>
+        <w:rPr>
+          <w:b/>
+          <w:bCs/>
+          <w:sz w:val="44"/>
+          <w:szCs w:val="44"/>
+          <w:lang w:val="en-US"/>
+        </w:rPr>
+        <w:t xml:space="preserve">            // </w:t>
+      </w:r>
+      <w:proofErr w:type="gramStart"/>
+      <w:r>
+        <w:rPr>
+          <w:b/>
+          <w:bCs/>
+          <w:sz w:val="44"/>
+          <w:szCs w:val="44"/>
+          <w:lang w:val="en-US"/>
+        </w:rPr>
+        <w:t>Displaying</w:t>
+      </w:r>
+      <w:proofErr w:type="gramEnd"/>
+      <w:r>
+        <w:rPr>
+          <w:b/>
+          <w:bCs/>
+          <w:sz w:val="44"/>
+          <w:szCs w:val="44"/>
+          <w:lang w:val="en-US"/>
+        </w:rPr>
+        <w:t xml:space="preserve"> the received data</w:t>
+      </w:r>
+    </w:p>
+    <w:p>
+      <w:pPr>
+        <w:rPr>
+          <w:b/>
+          <w:bCs/>
+          <w:sz w:val="44"/>
+          <w:szCs w:val="44"/>
+          <w:lang w:val="en-US"/>
+        </w:rPr>
+      </w:pPr>
+      <w:r>
+        <w:rPr>
+          <w:b/>
+          <w:bCs/>
+          <w:sz w:val="44"/>
+          <w:szCs w:val="44"/>
+          <w:lang w:val="en-US"/>
+        </w:rPr>
+        <w:t xml:space="preserve">            </w:t>
+      </w:r>
+      <w:proofErr w:type="spellStart"/>
+      <w:proofErr w:type="gramStart"/>
+      <w:r>
+        <w:rPr>
+          <w:b/>
+          <w:bCs/>
+          <w:sz w:val="44"/>
+          <w:szCs w:val="44"/>
+          <w:lang w:val="en-US"/>
+        </w:rPr>
+        <w:t>out.println</w:t>
+      </w:r>
+      <w:proofErr w:type="spellEnd"/>
+      <w:r>
+        <w:rPr>
+          <w:b/>
+          <w:bCs/>
+          <w:sz w:val="44"/>
+          <w:szCs w:val="44"/>
+          <w:lang w:val="en-US"/>
+        </w:rPr>
+        <w:t>(</w:t>
+      </w:r>
+      <w:proofErr w:type="gramEnd"/>
+      <w:r>
+        <w:rPr>
+          <w:b/>
+          <w:bCs/>
+          <w:sz w:val="44"/>
+          <w:szCs w:val="44"/>
+          <w:lang w:val="en-US"/>
+        </w:rPr>
+        <w:t>"&lt;!DOCTYPE html&gt;");</w:t>
+      </w:r>
+    </w:p>
+    <w:p>
+      <w:pPr>
+        <w:rPr>
+          <w:b/>
+          <w:bCs/>
+          <w:sz w:val="44"/>
+          <w:szCs w:val="44"/>
+          <w:lang w:val="en-US"/>
+        </w:rPr>
+      </w:pPr>
+      <w:r>
+        <w:rPr>
+          <w:b/>
+          <w:bCs/>
+          <w:sz w:val="44"/>
+          <w:szCs w:val="44"/>
+          <w:lang w:val="en-US"/>
+        </w:rPr>
+        <w:t xml:space="preserve">            </w:t>
+      </w:r>
+      <w:proofErr w:type="spellStart"/>
+      <w:proofErr w:type="gramStart"/>
+      <w:r>
+        <w:rPr>
+          <w:b/>
+          <w:bCs/>
+          <w:sz w:val="44"/>
+          <w:szCs w:val="44"/>
+          <w:lang w:val="en-US"/>
+        </w:rPr>
+        <w:t>out.println</w:t>
+      </w:r>
+      <w:proofErr w:type="spellEnd"/>
+      <w:r>
+        <w:rPr>
+          <w:b/>
+          <w:bCs/>
+          <w:sz w:val="44"/>
+          <w:szCs w:val="44"/>
+          <w:lang w:val="en-US"/>
+        </w:rPr>
+        <w:t>(</w:t>
+      </w:r>
+      <w:proofErr w:type="gramEnd"/>
+      <w:r>
+        <w:rPr>
+          <w:b/>
+          <w:bCs/>
+          <w:sz w:val="44"/>
+          <w:szCs w:val="44"/>
+          <w:lang w:val="en-US"/>
+        </w:rPr>
+        <w:t>"&lt;html&gt;");</w:t>
+      </w:r>
+    </w:p>
+    <w:p>
+      <w:pPr>
+        <w:rPr>
+          <w:b/>
+          <w:bCs/>
+          <w:sz w:val="44"/>
+          <w:szCs w:val="44"/>
+          <w:lang w:val="en-US"/>
+        </w:rPr>
+      </w:pPr>
+      <w:r>
+        <w:rPr>
+          <w:b/>
+          <w:bCs/>
+          <w:sz w:val="44"/>
+          <w:szCs w:val="44"/>
+          <w:lang w:val="en-US"/>
+        </w:rPr>
+        <w:lastRenderedPageBreak/>
+        <w:t xml:space="preserve">            </w:t>
+      </w:r>
+      <w:proofErr w:type="spellStart"/>
+      <w:proofErr w:type="gramStart"/>
+      <w:r>
+        <w:rPr>
+          <w:b/>
+          <w:bCs/>
+          <w:sz w:val="44"/>
+          <w:szCs w:val="44"/>
+          <w:lang w:val="en-US"/>
+        </w:rPr>
+        <w:t>out.println</w:t>
+      </w:r>
+      <w:proofErr w:type="spellEnd"/>
+      <w:r>
+        <w:rPr>
+          <w:b/>
+          <w:bCs/>
+          <w:sz w:val="44"/>
+          <w:szCs w:val="44"/>
+          <w:lang w:val="en-US"/>
+        </w:rPr>
+        <w:t>(</w:t>
+      </w:r>
+      <w:proofErr w:type="gramEnd"/>
+      <w:r>
+        <w:rPr>
+          <w:b/>
+          <w:bCs/>
+          <w:sz w:val="44"/>
+          <w:szCs w:val="44"/>
+          <w:lang w:val="en-US"/>
+        </w:rPr>
+        <w:t>"&lt;head&gt;");</w:t>
+      </w:r>
+    </w:p>
+    <w:p>
+      <w:pPr>
+        <w:rPr>
+          <w:b/>
+          <w:bCs/>
+          <w:sz w:val="44"/>
+          <w:szCs w:val="44"/>
+          <w:lang w:val="en-US"/>
+        </w:rPr>
+      </w:pPr>
+      <w:r>
+        <w:rPr>
+          <w:b/>
+          <w:bCs/>
+          <w:sz w:val="44"/>
+          <w:szCs w:val="44"/>
+          <w:lang w:val="en-US"/>
+        </w:rPr>
+        <w:t xml:space="preserve">            </w:t>
+      </w:r>
+      <w:proofErr w:type="spellStart"/>
+      <w:proofErr w:type="gramStart"/>
+      <w:r>
+        <w:rPr>
+          <w:b/>
+          <w:bCs/>
+          <w:sz w:val="44"/>
+          <w:szCs w:val="44"/>
+          <w:lang w:val="en-US"/>
+        </w:rPr>
+        <w:t>out.println</w:t>
+      </w:r>
+      <w:proofErr w:type="spellEnd"/>
+      <w:r>
+        <w:rPr>
+          <w:b/>
+          <w:bCs/>
+          <w:sz w:val="44"/>
+          <w:szCs w:val="44"/>
+          <w:lang w:val="en-US"/>
+        </w:rPr>
+        <w:t>(</w:t>
+      </w:r>
+      <w:proofErr w:type="gramEnd"/>
+      <w:r>
+        <w:rPr>
+          <w:b/>
+          <w:bCs/>
+          <w:sz w:val="44"/>
+          <w:szCs w:val="44"/>
+          <w:lang w:val="en-US"/>
+        </w:rPr>
+        <w:t>"&lt;title&gt;Registration Details&lt;/title&gt;");</w:t>
+      </w:r>
+    </w:p>
+    <w:p>
+      <w:pPr>
+        <w:rPr>
+          <w:b/>
+          <w:bCs/>
+          <w:sz w:val="44"/>
+          <w:szCs w:val="44"/>
+          <w:lang w:val="en-US"/>
+        </w:rPr>
+      </w:pPr>
+      <w:r>
+        <w:rPr>
+          <w:b/>
+          <w:bCs/>
+          <w:sz w:val="44"/>
+          <w:szCs w:val="44"/>
+          <w:lang w:val="en-US"/>
+        </w:rPr>
+        <w:t xml:space="preserve">            </w:t>
+      </w:r>
+      <w:proofErr w:type="spellStart"/>
+      <w:proofErr w:type="gramStart"/>
+      <w:r>
+        <w:rPr>
+          <w:b/>
+          <w:bCs/>
+          <w:sz w:val="44"/>
+          <w:szCs w:val="44"/>
+          <w:lang w:val="en-US"/>
+        </w:rPr>
+        <w:t>out.println</w:t>
+      </w:r>
+      <w:proofErr w:type="spellEnd"/>
+      <w:r>
+        <w:rPr>
+          <w:b/>
+          <w:bCs/>
+          <w:sz w:val="44"/>
+          <w:szCs w:val="44"/>
+          <w:lang w:val="en-US"/>
+        </w:rPr>
+        <w:t>(</w:t>
+      </w:r>
+      <w:proofErr w:type="gramEnd"/>
+      <w:r>
+        <w:rPr>
+          <w:b/>
+          <w:bCs/>
+          <w:sz w:val="44"/>
+          <w:szCs w:val="44"/>
+          <w:lang w:val="en-US"/>
+        </w:rPr>
+        <w:t>"&lt;/head&gt;");</w:t>
+      </w:r>
+    </w:p>
+    <w:p>
+      <w:pPr>
+        <w:rPr>
+          <w:b/>
+          <w:bCs/>
+          <w:sz w:val="44"/>
+          <w:szCs w:val="44"/>
+          <w:lang w:val="en-US"/>
+        </w:rPr>
+      </w:pPr>
+      <w:r>
+        <w:rPr>
+          <w:b/>
+          <w:bCs/>
+          <w:sz w:val="44"/>
+          <w:szCs w:val="44"/>
+          <w:lang w:val="en-US"/>
+        </w:rPr>
+        <w:t xml:space="preserve">            </w:t>
+      </w:r>
+      <w:proofErr w:type="spellStart"/>
+      <w:proofErr w:type="gramStart"/>
+      <w:r>
+        <w:rPr>
+          <w:b/>
+          <w:bCs/>
+          <w:sz w:val="44"/>
+          <w:szCs w:val="44"/>
+          <w:lang w:val="en-US"/>
+        </w:rPr>
+        <w:t>out.println</w:t>
+      </w:r>
+      <w:proofErr w:type="spellEnd"/>
+      <w:r>
+        <w:rPr>
+          <w:b/>
+          <w:bCs/>
+          <w:sz w:val="44"/>
+          <w:szCs w:val="44"/>
+          <w:lang w:val="en-US"/>
+        </w:rPr>
+        <w:t>(</w:t>
+      </w:r>
+      <w:proofErr w:type="gramEnd"/>
+      <w:r>
+        <w:rPr>
+          <w:b/>
+          <w:bCs/>
+          <w:sz w:val="44"/>
+          <w:szCs w:val="44"/>
+          <w:lang w:val="en-US"/>
+        </w:rPr>
+        <w:t>"&lt;body&gt;");</w:t>
+      </w:r>
+    </w:p>
+    <w:p>
+      <w:pPr>
+        <w:rPr>
+          <w:b/>
+          <w:bCs/>
+          <w:sz w:val="44"/>
+          <w:szCs w:val="44"/>
+          <w:lang w:val="en-US"/>
+        </w:rPr>
+      </w:pPr>
+      <w:r>
+        <w:rPr>
+          <w:b/>
+          <w:bCs/>
+          <w:sz w:val="44"/>
+          <w:szCs w:val="44"/>
+          <w:lang w:val="en-US"/>
+        </w:rPr>
+        <w:t xml:space="preserve">            </w:t>
+      </w:r>
+      <w:proofErr w:type="spellStart"/>
+      <w:proofErr w:type="gramStart"/>
+      <w:r>
+        <w:rPr>
+          <w:b/>
+          <w:bCs/>
+          <w:sz w:val="44"/>
+          <w:szCs w:val="44"/>
+          <w:lang w:val="en-US"/>
+        </w:rPr>
+        <w:t>out.println</w:t>
+      </w:r>
+      <w:proofErr w:type="spellEnd"/>
+      <w:r>
+        <w:rPr>
+          <w:b/>
+          <w:bCs/>
+          <w:sz w:val="44"/>
+          <w:szCs w:val="44"/>
+          <w:lang w:val="en-US"/>
+        </w:rPr>
+        <w:t>(</w:t>
+      </w:r>
+      <w:proofErr w:type="gramEnd"/>
+      <w:r>
+        <w:rPr>
+          <w:b/>
+          <w:bCs/>
+          <w:sz w:val="44"/>
+          <w:szCs w:val="44"/>
+          <w:lang w:val="en-US"/>
+        </w:rPr>
+        <w:t>"&lt;h2&gt;Registration Details&lt;/h2&gt;");</w:t>
+      </w:r>
+    </w:p>
+    <w:p>
+      <w:pPr>
+        <w:rPr>
+          <w:b/>
+          <w:bCs/>
+          <w:sz w:val="44"/>
+          <w:szCs w:val="44"/>
+          <w:lang w:val="en-US"/>
+        </w:rPr>
+      </w:pPr>
+      <w:r>
+        <w:rPr>
+          <w:b/>
+          <w:bCs/>
+          <w:sz w:val="44"/>
+          <w:szCs w:val="44"/>
+          <w:lang w:val="en-US"/>
+        </w:rPr>
+        <w:t xml:space="preserve">            </w:t>
+      </w:r>
+      <w:proofErr w:type="spellStart"/>
+      <w:proofErr w:type="gramStart"/>
+      <w:r>
+        <w:rPr>
+          <w:b/>
+          <w:bCs/>
+          <w:sz w:val="44"/>
+          <w:szCs w:val="44"/>
+          <w:lang w:val="en-US"/>
+        </w:rPr>
+        <w:t>out.println</w:t>
+      </w:r>
+      <w:proofErr w:type="spellEnd"/>
+      <w:r>
+        <w:rPr>
+          <w:b/>
+          <w:bCs/>
+          <w:sz w:val="44"/>
+          <w:szCs w:val="44"/>
+          <w:lang w:val="en-US"/>
+        </w:rPr>
+        <w:t>(</w:t>
+      </w:r>
+      <w:proofErr w:type="gramEnd"/>
+      <w:r>
+        <w:rPr>
+          <w:b/>
+          <w:bCs/>
+          <w:sz w:val="44"/>
+          <w:szCs w:val="44"/>
+          <w:lang w:val="en-US"/>
+        </w:rPr>
+        <w:t xml:space="preserve">"&lt;p&gt;First Name: " + </w:t>
+      </w:r>
+      <w:proofErr w:type="spellStart"/>
+      <w:r>
+        <w:rPr>
+          <w:b/>
+          <w:bCs/>
+          <w:sz w:val="44"/>
+          <w:szCs w:val="44"/>
+          <w:lang w:val="en-US"/>
+        </w:rPr>
+        <w:t>firstName</w:t>
+      </w:r>
+      <w:proofErr w:type="spellEnd"/>
+      <w:r>
+        <w:rPr>
+          <w:b/>
+          <w:bCs/>
+          <w:sz w:val="44"/>
+          <w:szCs w:val="44"/>
+          <w:lang w:val="en-US"/>
+        </w:rPr>
+        <w:t xml:space="preserve"> + "&lt;/p&gt;");</w:t>
+      </w:r>
+    </w:p>
+    <w:p>
+      <w:pPr>
+        <w:rPr>
+          <w:b/>
+          <w:bCs/>
+          <w:sz w:val="44"/>
+          <w:szCs w:val="44"/>
+          <w:lang w:val="en-US"/>
+        </w:rPr>
+      </w:pPr>
+      <w:r>
+        <w:rPr>
+          <w:b/>
+          <w:bCs/>
+          <w:sz w:val="44"/>
+          <w:szCs w:val="44"/>
+          <w:lang w:val="en-US"/>
+        </w:rPr>
+        <w:t xml:space="preserve">             </w:t>
+      </w:r>
+      <w:proofErr w:type="spellStart"/>
+      <w:proofErr w:type="gramStart"/>
+      <w:r>
+        <w:rPr>
+          <w:b/>
+          <w:bCs/>
+          <w:sz w:val="44"/>
+          <w:szCs w:val="44"/>
+          <w:lang w:val="en-US"/>
+        </w:rPr>
+        <w:t>out.println</w:t>
+      </w:r>
+      <w:proofErr w:type="spellEnd"/>
+      <w:r>
+        <w:rPr>
+          <w:b/>
+          <w:bCs/>
+          <w:sz w:val="44"/>
+          <w:szCs w:val="44"/>
+          <w:lang w:val="en-US"/>
+        </w:rPr>
+        <w:t>(</w:t>
+      </w:r>
+      <w:proofErr w:type="gramEnd"/>
+      <w:r>
+        <w:rPr>
+          <w:b/>
+          <w:bCs/>
+          <w:sz w:val="44"/>
+          <w:szCs w:val="44"/>
+          <w:lang w:val="en-US"/>
+        </w:rPr>
+        <w:t xml:space="preserve">"&lt;p&gt;Last Name: " + </w:t>
+      </w:r>
+      <w:proofErr w:type="spellStart"/>
+      <w:r>
+        <w:rPr>
+          <w:b/>
+          <w:bCs/>
+          <w:sz w:val="44"/>
+          <w:szCs w:val="44"/>
+          <w:lang w:val="en-US"/>
+        </w:rPr>
+        <w:t>lastName</w:t>
+      </w:r>
+      <w:proofErr w:type="spellEnd"/>
+      <w:r>
+        <w:rPr>
+          <w:b/>
+          <w:bCs/>
+          <w:sz w:val="44"/>
+          <w:szCs w:val="44"/>
+          <w:lang w:val="en-US"/>
+        </w:rPr>
+        <w:t xml:space="preserve"> + "&lt;/p&gt;");</w:t>
+      </w:r>
+    </w:p>
+    <w:p>
+      <w:pPr>
+        <w:rPr>
+          <w:b/>
+          <w:bCs/>
+          <w:sz w:val="44"/>
+          <w:szCs w:val="44"/>
+          <w:lang w:val="en-US"/>
+        </w:rPr>
+      </w:pPr>
+      <w:r>
+        <w:rPr>
+          <w:b/>
+          <w:bCs/>
+          <w:sz w:val="44"/>
+          <w:szCs w:val="44"/>
+          <w:lang w:val="en-US"/>
+        </w:rPr>
+        <w:t xml:space="preserve">            </w:t>
+      </w:r>
+    </w:p>
+    <w:p>
+      <w:pPr>
+        <w:rPr>
+          <w:b/>
+          <w:bCs/>
+          <w:sz w:val="44"/>
+          <w:szCs w:val="44"/>
+          <w:lang w:val="en-US"/>
+        </w:rPr>
+      </w:pPr>
+    </w:p>
+    <w:p>
+      <w:pPr>
+        <w:rPr>
+          <w:b/>
+          <w:bCs/>
+          <w:sz w:val="44"/>
+          <w:szCs w:val="44"/>
+          <w:lang w:val="en-US"/>
+        </w:rPr>
+      </w:pPr>
+      <w:r>
+        <w:rPr>
+          <w:b/>
+          <w:bCs/>
+          <w:sz w:val="44"/>
+          <w:szCs w:val="44"/>
+          <w:lang w:val="en-US"/>
+        </w:rPr>
+        <w:t xml:space="preserve">            </w:t>
+      </w:r>
+    </w:p>
+    <w:p>
+      <w:pPr>
+        <w:rPr>
+          <w:b/>
+          <w:bCs/>
+          <w:sz w:val="44"/>
+          <w:szCs w:val="44"/>
+          <w:lang w:val="en-US"/>
+        </w:rPr>
+      </w:pPr>
+      <w:r>
+        <w:rPr>
+          <w:b/>
+          <w:bCs/>
+          <w:sz w:val="44"/>
+          <w:szCs w:val="44"/>
+          <w:lang w:val="en-US"/>
+        </w:rPr>
+        <w:t xml:space="preserve">            </w:t>
+      </w:r>
+      <w:proofErr w:type="spellStart"/>
+      <w:proofErr w:type="gramStart"/>
+      <w:r>
+        <w:rPr>
+          <w:b/>
+          <w:bCs/>
+          <w:sz w:val="44"/>
+          <w:szCs w:val="44"/>
+          <w:lang w:val="en-US"/>
+        </w:rPr>
+        <w:t>out.println</w:t>
+      </w:r>
+      <w:proofErr w:type="spellEnd"/>
+      <w:r>
+        <w:rPr>
+          <w:b/>
+          <w:bCs/>
+          <w:sz w:val="44"/>
+          <w:szCs w:val="44"/>
+          <w:lang w:val="en-US"/>
+        </w:rPr>
+        <w:t>(</w:t>
+      </w:r>
+      <w:proofErr w:type="gramEnd"/>
+      <w:r>
+        <w:rPr>
+          <w:b/>
+          <w:bCs/>
+          <w:sz w:val="44"/>
+          <w:szCs w:val="44"/>
+          <w:lang w:val="en-US"/>
+        </w:rPr>
+        <w:t>"&lt;p&gt;Password: " + p + "&lt;/p&gt;");</w:t>
+      </w:r>
+    </w:p>
+    <w:p>
+      <w:pPr>
+        <w:rPr>
+          <w:b/>
+          <w:bCs/>
+          <w:sz w:val="44"/>
+          <w:szCs w:val="44"/>
+          <w:lang w:val="en-US"/>
+        </w:rPr>
+      </w:pPr>
+      <w:r>
+        <w:rPr>
+          <w:b/>
+          <w:bCs/>
+          <w:sz w:val="44"/>
+          <w:szCs w:val="44"/>
+          <w:lang w:val="en-US"/>
+        </w:rPr>
+        <w:t xml:space="preserve">             </w:t>
+      </w:r>
+      <w:proofErr w:type="spellStart"/>
+      <w:proofErr w:type="gramStart"/>
+      <w:r>
+        <w:rPr>
+          <w:b/>
+          <w:bCs/>
+          <w:sz w:val="44"/>
+          <w:szCs w:val="44"/>
+          <w:lang w:val="en-US"/>
+        </w:rPr>
+        <w:t>out.println</w:t>
+      </w:r>
+      <w:proofErr w:type="spellEnd"/>
+      <w:r>
+        <w:rPr>
+          <w:b/>
+          <w:bCs/>
+          <w:sz w:val="44"/>
+          <w:szCs w:val="44"/>
+          <w:lang w:val="en-US"/>
+        </w:rPr>
+        <w:t>(</w:t>
+      </w:r>
+      <w:proofErr w:type="gramEnd"/>
+      <w:r>
+        <w:rPr>
+          <w:b/>
+          <w:bCs/>
+          <w:sz w:val="44"/>
+          <w:szCs w:val="44"/>
+          <w:lang w:val="en-US"/>
+        </w:rPr>
+        <w:t>"&lt;p&gt;</w:t>
+      </w:r>
+      <w:proofErr w:type="spellStart"/>
+      <w:r>
+        <w:rPr>
+          <w:b/>
+          <w:bCs/>
+          <w:sz w:val="44"/>
+          <w:szCs w:val="44"/>
+          <w:lang w:val="en-US"/>
+        </w:rPr>
+        <w:t>ConfirmPassword</w:t>
+      </w:r>
+      <w:proofErr w:type="spellEnd"/>
+      <w:r>
+        <w:rPr>
+          <w:b/>
+          <w:bCs/>
+          <w:sz w:val="44"/>
+          <w:szCs w:val="44"/>
+          <w:lang w:val="en-US"/>
+        </w:rPr>
+        <w:t>: " + cp + "&lt;/p&gt;");</w:t>
+      </w:r>
+    </w:p>
+    <w:p>
+      <w:pPr>
+        <w:rPr>
+          <w:b/>
+          <w:bCs/>
+          <w:sz w:val="44"/>
+          <w:szCs w:val="44"/>
+          <w:lang w:val="en-US"/>
+        </w:rPr>
+      </w:pPr>
+      <w:r>
+        <w:rPr>
+          <w:b/>
+          <w:bCs/>
+          <w:sz w:val="44"/>
+          <w:szCs w:val="44"/>
+          <w:lang w:val="en-US"/>
+        </w:rPr>
+        <w:t xml:space="preserve">            </w:t>
+      </w:r>
+      <w:proofErr w:type="spellStart"/>
+      <w:proofErr w:type="gramStart"/>
+      <w:r>
+        <w:rPr>
+          <w:b/>
+          <w:bCs/>
+          <w:sz w:val="44"/>
+          <w:szCs w:val="44"/>
+          <w:lang w:val="en-US"/>
+        </w:rPr>
+        <w:t>out.println</w:t>
+      </w:r>
+      <w:proofErr w:type="spellEnd"/>
+      <w:r>
+        <w:rPr>
+          <w:b/>
+          <w:bCs/>
+          <w:sz w:val="44"/>
+          <w:szCs w:val="44"/>
+          <w:lang w:val="en-US"/>
+        </w:rPr>
+        <w:t>(</w:t>
+      </w:r>
+      <w:proofErr w:type="gramEnd"/>
+      <w:r>
+        <w:rPr>
+          <w:b/>
+          <w:bCs/>
+          <w:sz w:val="44"/>
+          <w:szCs w:val="44"/>
+          <w:lang w:val="en-US"/>
+        </w:rPr>
+        <w:t>"&lt;p&gt;Email: " + email + "&lt;/p&gt;");</w:t>
+      </w:r>
+    </w:p>
+    <w:p>
+      <w:pPr>
+        <w:rPr>
+          <w:b/>
+          <w:bCs/>
+          <w:sz w:val="44"/>
+          <w:szCs w:val="44"/>
+          <w:lang w:val="en-US"/>
+        </w:rPr>
+      </w:pPr>
+      <w:r>
+        <w:rPr>
+          <w:b/>
+          <w:bCs/>
+          <w:sz w:val="44"/>
+          <w:szCs w:val="44"/>
+          <w:lang w:val="en-US"/>
+        </w:rPr>
+        <w:t xml:space="preserve">            </w:t>
+      </w:r>
+    </w:p>
+    <w:p>
+      <w:pPr>
+        <w:rPr>
+          <w:b/>
+          <w:bCs/>
+          <w:sz w:val="44"/>
+          <w:szCs w:val="44"/>
+          <w:lang w:val="en-US"/>
+        </w:rPr>
+      </w:pPr>
+      <w:r>
+        <w:rPr>
+          <w:b/>
+          <w:bCs/>
+          <w:sz w:val="44"/>
+          <w:szCs w:val="44"/>
+          <w:lang w:val="en-US"/>
+        </w:rPr>
+        <w:lastRenderedPageBreak/>
+        <w:t xml:space="preserve">            </w:t>
+      </w:r>
+      <w:proofErr w:type="spellStart"/>
+      <w:proofErr w:type="gramStart"/>
+      <w:r>
+        <w:rPr>
+          <w:b/>
+          <w:bCs/>
+          <w:sz w:val="44"/>
+          <w:szCs w:val="44"/>
+          <w:lang w:val="en-US"/>
+        </w:rPr>
+        <w:t>out.println</w:t>
+      </w:r>
+      <w:proofErr w:type="spellEnd"/>
+      <w:r>
+        <w:rPr>
+          <w:b/>
+          <w:bCs/>
+          <w:sz w:val="44"/>
+          <w:szCs w:val="44"/>
+          <w:lang w:val="en-US"/>
+        </w:rPr>
+        <w:t>(</w:t>
+      </w:r>
+      <w:proofErr w:type="gramEnd"/>
+      <w:r>
+        <w:rPr>
+          <w:b/>
+          <w:bCs/>
+          <w:sz w:val="44"/>
+          <w:szCs w:val="44"/>
+          <w:lang w:val="en-US"/>
+        </w:rPr>
+        <w:t>"&lt;p&gt;Mobile: " + mobile + "&lt;/p&gt;");</w:t>
+      </w:r>
+    </w:p>
+    <w:p>
+      <w:pPr>
+        <w:rPr>
+          <w:b/>
+          <w:bCs/>
+          <w:sz w:val="44"/>
+          <w:szCs w:val="44"/>
+          <w:lang w:val="en-US"/>
+        </w:rPr>
+      </w:pPr>
+      <w:r>
+        <w:rPr>
+          <w:b/>
+          <w:bCs/>
+          <w:sz w:val="44"/>
+          <w:szCs w:val="44"/>
+          <w:lang w:val="en-US"/>
+        </w:rPr>
+        <w:t xml:space="preserve">            </w:t>
+      </w:r>
+      <w:proofErr w:type="spellStart"/>
+      <w:proofErr w:type="gramStart"/>
+      <w:r>
+        <w:rPr>
+          <w:b/>
+          <w:bCs/>
+          <w:sz w:val="44"/>
+          <w:szCs w:val="44"/>
+          <w:lang w:val="en-US"/>
+        </w:rPr>
+        <w:t>out.println</w:t>
+      </w:r>
+      <w:proofErr w:type="spellEnd"/>
+      <w:r>
+        <w:rPr>
+          <w:b/>
+          <w:bCs/>
+          <w:sz w:val="44"/>
+          <w:szCs w:val="44"/>
+          <w:lang w:val="en-US"/>
+        </w:rPr>
+        <w:t>(</w:t>
+      </w:r>
+      <w:proofErr w:type="gramEnd"/>
+      <w:r>
+        <w:rPr>
+          <w:b/>
+          <w:bCs/>
+          <w:sz w:val="44"/>
+          <w:szCs w:val="44"/>
+          <w:lang w:val="en-US"/>
+        </w:rPr>
+        <w:t>"&lt;p&gt;Address: " + address + "&lt;/p&gt;");</w:t>
+      </w:r>
+    </w:p>
+    <w:p>
+      <w:pPr>
+        <w:rPr>
+          <w:b/>
+          <w:bCs/>
+          <w:sz w:val="44"/>
+          <w:szCs w:val="44"/>
+          <w:lang w:val="en-US"/>
+        </w:rPr>
+      </w:pPr>
+      <w:r>
+        <w:rPr>
+          <w:b/>
+          <w:bCs/>
+          <w:sz w:val="44"/>
+          <w:szCs w:val="44"/>
+          <w:lang w:val="en-US"/>
+        </w:rPr>
+        <w:t xml:space="preserve">            </w:t>
+      </w:r>
+      <w:proofErr w:type="spellStart"/>
+      <w:proofErr w:type="gramStart"/>
+      <w:r>
+        <w:rPr>
+          <w:b/>
+          <w:bCs/>
+          <w:sz w:val="44"/>
+          <w:szCs w:val="44"/>
+          <w:lang w:val="en-US"/>
+        </w:rPr>
+        <w:t>out.println</w:t>
+      </w:r>
+      <w:proofErr w:type="spellEnd"/>
+      <w:r>
+        <w:rPr>
+          <w:b/>
+          <w:bCs/>
+          <w:sz w:val="44"/>
+          <w:szCs w:val="44"/>
+          <w:lang w:val="en-US"/>
+        </w:rPr>
+        <w:t>(</w:t>
+      </w:r>
+      <w:proofErr w:type="gramEnd"/>
+      <w:r>
+        <w:rPr>
+          <w:b/>
+          <w:bCs/>
+          <w:sz w:val="44"/>
+          <w:szCs w:val="44"/>
+          <w:lang w:val="en-US"/>
+        </w:rPr>
+        <w:t>"&lt;p&gt;Gender: " + gender + "&lt;/p&gt;");</w:t>
+      </w:r>
+    </w:p>
+    <w:p>
+      <w:pPr>
+        <w:rPr>
+          <w:b/>
+          <w:bCs/>
+          <w:sz w:val="44"/>
+          <w:szCs w:val="44"/>
+          <w:lang w:val="en-US"/>
+        </w:rPr>
+      </w:pPr>
+      <w:r>
+        <w:rPr>
+          <w:b/>
+          <w:bCs/>
+          <w:sz w:val="44"/>
+          <w:szCs w:val="44"/>
+          <w:lang w:val="en-US"/>
+        </w:rPr>
+        <w:t xml:space="preserve">            </w:t>
+      </w:r>
+      <w:proofErr w:type="spellStart"/>
+      <w:proofErr w:type="gramStart"/>
+      <w:r>
+        <w:rPr>
+          <w:b/>
+          <w:bCs/>
+          <w:sz w:val="44"/>
+          <w:szCs w:val="44"/>
+          <w:lang w:val="en-US"/>
+        </w:rPr>
+        <w:t>out.println</w:t>
+      </w:r>
+      <w:proofErr w:type="spellEnd"/>
+      <w:r>
+        <w:rPr>
+          <w:b/>
+          <w:bCs/>
+          <w:sz w:val="44"/>
+          <w:szCs w:val="44"/>
+          <w:lang w:val="en-US"/>
+        </w:rPr>
+        <w:t>(</w:t>
+      </w:r>
+      <w:proofErr w:type="gramEnd"/>
+      <w:r>
+        <w:rPr>
+          <w:b/>
+          <w:bCs/>
+          <w:sz w:val="44"/>
+          <w:szCs w:val="44"/>
+          <w:lang w:val="en-US"/>
+        </w:rPr>
+        <w:t>"&lt;p&gt;Date of Birth: " + dob + "&lt;/p&gt;");</w:t>
+      </w:r>
+    </w:p>
+    <w:p>
+      <w:pPr>
+        <w:rPr>
+          <w:b/>
+          <w:bCs/>
+          <w:sz w:val="44"/>
+          <w:szCs w:val="44"/>
+          <w:lang w:val="en-US"/>
+        </w:rPr>
+      </w:pPr>
+      <w:r>
+        <w:rPr>
+          <w:b/>
+          <w:bCs/>
+          <w:sz w:val="44"/>
+          <w:szCs w:val="44"/>
+          <w:lang w:val="en-US"/>
+        </w:rPr>
+        <w:t xml:space="preserve">            </w:t>
+      </w:r>
+      <w:proofErr w:type="spellStart"/>
+      <w:proofErr w:type="gramStart"/>
+      <w:r>
+        <w:rPr>
+          <w:b/>
+          <w:bCs/>
+          <w:sz w:val="44"/>
+          <w:szCs w:val="44"/>
+          <w:lang w:val="en-US"/>
+        </w:rPr>
+        <w:t>out.println</w:t>
+      </w:r>
+      <w:proofErr w:type="spellEnd"/>
+      <w:r>
+        <w:rPr>
+          <w:b/>
+          <w:bCs/>
+          <w:sz w:val="44"/>
+          <w:szCs w:val="44"/>
+          <w:lang w:val="en-US"/>
+        </w:rPr>
+        <w:t>(</w:t>
+      </w:r>
+      <w:proofErr w:type="gramEnd"/>
+      <w:r>
+        <w:rPr>
+          <w:b/>
+          <w:bCs/>
+          <w:sz w:val="44"/>
+          <w:szCs w:val="44"/>
+          <w:lang w:val="en-US"/>
+        </w:rPr>
+        <w:t>"&lt;p&gt;Country: " + country + "&lt;/p&gt;");</w:t>
+      </w:r>
+    </w:p>
+    <w:p>
+      <w:pPr>
+        <w:rPr>
+          <w:b/>
+          <w:bCs/>
+          <w:sz w:val="44"/>
+          <w:szCs w:val="44"/>
+          <w:lang w:val="en-US"/>
+        </w:rPr>
+      </w:pPr>
+    </w:p>
+    <w:p>
+      <w:pPr>
+        <w:rPr>
+          <w:b/>
+          <w:bCs/>
+          <w:sz w:val="44"/>
+          <w:szCs w:val="44"/>
+          <w:lang w:val="en-US"/>
+        </w:rPr>
+      </w:pPr>
+      <w:r>
+        <w:rPr>
+          <w:b/>
+          <w:bCs/>
+          <w:sz w:val="44"/>
+          <w:szCs w:val="44"/>
+          <w:lang w:val="en-US"/>
+        </w:rPr>
+        <w:t xml:space="preserve">            // Handling sports selection safely</w:t>
+      </w:r>
+    </w:p>
+    <w:p>
+      <w:pPr>
+        <w:rPr>
+          <w:b/>
+          <w:bCs/>
+          <w:sz w:val="44"/>
+          <w:szCs w:val="44"/>
+          <w:lang w:val="en-US"/>
+        </w:rPr>
+      </w:pPr>
+      <w:r>
+        <w:rPr>
+          <w:b/>
+          <w:bCs/>
+          <w:sz w:val="44"/>
+          <w:szCs w:val="44"/>
+          <w:lang w:val="en-US"/>
+        </w:rPr>
+        <w:t xml:space="preserve">            </w:t>
+      </w:r>
+      <w:proofErr w:type="spellStart"/>
+      <w:proofErr w:type="gramStart"/>
+      <w:r>
+        <w:rPr>
+          <w:b/>
+          <w:bCs/>
+          <w:sz w:val="44"/>
+          <w:szCs w:val="44"/>
+          <w:lang w:val="en-US"/>
+        </w:rPr>
+        <w:t>out.print</w:t>
+      </w:r>
+      <w:proofErr w:type="spellEnd"/>
+      <w:r>
+        <w:rPr>
+          <w:b/>
+          <w:bCs/>
+          <w:sz w:val="44"/>
+          <w:szCs w:val="44"/>
+          <w:lang w:val="en-US"/>
+        </w:rPr>
+        <w:t>(</w:t>
+      </w:r>
+      <w:proofErr w:type="gramEnd"/>
+      <w:r>
+        <w:rPr>
+          <w:b/>
+          <w:bCs/>
+          <w:sz w:val="44"/>
+          <w:szCs w:val="44"/>
+          <w:lang w:val="en-US"/>
+        </w:rPr>
+        <w:t>"&lt;p&gt;Sports: ");</w:t>
+      </w:r>
+    </w:p>
+    <w:p>
+      <w:pPr>
+        <w:rPr>
+          <w:b/>
+          <w:bCs/>
+          <w:sz w:val="44"/>
+          <w:szCs w:val="44"/>
+          <w:lang w:val="en-US"/>
+        </w:rPr>
+      </w:pPr>
+      <w:r>
+        <w:rPr>
+          <w:b/>
+          <w:bCs/>
+          <w:sz w:val="44"/>
+          <w:szCs w:val="44"/>
+          <w:lang w:val="en-US"/>
+        </w:rPr>
+        <w:t xml:space="preserve">            </w:t>
+      </w:r>
+      <w:proofErr w:type="gramStart"/>
+      <w:r>
+        <w:rPr>
+          <w:b/>
+          <w:bCs/>
+          <w:sz w:val="44"/>
+          <w:szCs w:val="44"/>
+          <w:lang w:val="en-US"/>
+        </w:rPr>
+        <w:t>if</w:t>
+      </w:r>
+      <w:proofErr w:type="gramEnd"/>
+      <w:r>
+        <w:rPr>
+          <w:b/>
+          <w:bCs/>
+          <w:sz w:val="44"/>
+          <w:szCs w:val="44"/>
+          <w:lang w:val="en-US"/>
+        </w:rPr>
+        <w:t xml:space="preserve"> (sports != null) {</w:t>
+      </w:r>
+    </w:p>
+    <w:p>
+      <w:pPr>
+        <w:rPr>
+          <w:b/>
+          <w:bCs/>
+          <w:sz w:val="44"/>
+          <w:szCs w:val="44"/>
+          <w:lang w:val="en-US"/>
+        </w:rPr>
+      </w:pPr>
+      <w:r>
+        <w:rPr>
+          <w:b/>
+          <w:bCs/>
+          <w:sz w:val="44"/>
+          <w:szCs w:val="44"/>
+          <w:lang w:val="en-US"/>
+        </w:rPr>
+        <w:t xml:space="preserve">                </w:t>
+      </w:r>
+      <w:proofErr w:type="gramStart"/>
+      <w:r>
+        <w:rPr>
+          <w:b/>
+          <w:bCs/>
+          <w:sz w:val="44"/>
+          <w:szCs w:val="44"/>
+          <w:lang w:val="en-US"/>
+        </w:rPr>
+        <w:t>for</w:t>
+      </w:r>
+      <w:proofErr w:type="gramEnd"/>
+      <w:r>
+        <w:rPr>
+          <w:b/>
+          <w:bCs/>
+          <w:sz w:val="44"/>
+          <w:szCs w:val="44"/>
+          <w:lang w:val="en-US"/>
+        </w:rPr>
+        <w:t xml:space="preserve"> (String sp : sports) {</w:t>
+      </w:r>
+    </w:p>
+    <w:p>
+      <w:pPr>
+        <w:rPr>
+          <w:b/>
+          <w:bCs/>
+          <w:sz w:val="44"/>
+          <w:szCs w:val="44"/>
+          <w:lang w:val="en-US"/>
+        </w:rPr>
+      </w:pPr>
+      <w:r>
+        <w:rPr>
+          <w:b/>
+          <w:bCs/>
+          <w:sz w:val="44"/>
+          <w:szCs w:val="44"/>
+          <w:lang w:val="en-US"/>
+        </w:rPr>
+        <w:t xml:space="preserve">                    </w:t>
+      </w:r>
+      <w:proofErr w:type="spellStart"/>
+      <w:proofErr w:type="gramStart"/>
+      <w:r>
+        <w:rPr>
+          <w:b/>
+          <w:bCs/>
+          <w:sz w:val="44"/>
+          <w:szCs w:val="44"/>
+          <w:lang w:val="en-US"/>
+        </w:rPr>
+        <w:t>out.print</w:t>
+      </w:r>
+      <w:proofErr w:type="spellEnd"/>
+      <w:r>
+        <w:rPr>
+          <w:b/>
+          <w:bCs/>
+          <w:sz w:val="44"/>
+          <w:szCs w:val="44"/>
+          <w:lang w:val="en-US"/>
+        </w:rPr>
+        <w:t>(</w:t>
+      </w:r>
+      <w:proofErr w:type="gramEnd"/>
+      <w:r>
+        <w:rPr>
+          <w:b/>
+          <w:bCs/>
+          <w:sz w:val="44"/>
+          <w:szCs w:val="44"/>
+          <w:lang w:val="en-US"/>
+        </w:rPr>
+        <w:t>sp + " ");</w:t>
+      </w:r>
+    </w:p>
+    <w:p>
+      <w:pPr>
+        <w:rPr>
+          <w:b/>
+          <w:bCs/>
+          <w:sz w:val="44"/>
+          <w:szCs w:val="44"/>
+          <w:lang w:val="en-US"/>
+        </w:rPr>
+      </w:pPr>
+      <w:r>
+        <w:rPr>
+          <w:b/>
+          <w:bCs/>
+          <w:sz w:val="44"/>
+          <w:szCs w:val="44"/>
+          <w:lang w:val="en-US"/>
+        </w:rPr>
+        <w:t xml:space="preserve">                }</w:t>
+      </w:r>
+    </w:p>
+    <w:p>
+      <w:pPr>
+        <w:rPr>
+          <w:b/>
+          <w:bCs/>
+          <w:sz w:val="44"/>
+          <w:szCs w:val="44"/>
+          <w:lang w:val="en-US"/>
+        </w:rPr>
+      </w:pPr>
+      <w:r>
+        <w:rPr>
+          <w:b/>
+          <w:bCs/>
+          <w:sz w:val="44"/>
+          <w:szCs w:val="44"/>
+          <w:lang w:val="en-US"/>
+        </w:rPr>
+        <w:t xml:space="preserve">            } else {</w:t>
+      </w:r>
+    </w:p>
+    <w:p>
+      <w:pPr>
+        <w:rPr>
+          <w:b/>
+          <w:bCs/>
+          <w:sz w:val="44"/>
+          <w:szCs w:val="44"/>
+          <w:lang w:val="en-US"/>
+        </w:rPr>
+      </w:pPr>
+      <w:r>
+        <w:rPr>
+          <w:b/>
+          <w:bCs/>
+          <w:sz w:val="44"/>
+          <w:szCs w:val="44"/>
+          <w:lang w:val="en-US"/>
+        </w:rPr>
+        <w:t xml:space="preserve">                </w:t>
+      </w:r>
+      <w:proofErr w:type="spellStart"/>
+      <w:proofErr w:type="gramStart"/>
+      <w:r>
+        <w:rPr>
+          <w:b/>
+          <w:bCs/>
+          <w:sz w:val="44"/>
+          <w:szCs w:val="44"/>
+          <w:lang w:val="en-US"/>
+        </w:rPr>
+        <w:t>out.print</w:t>
+      </w:r>
+      <w:proofErr w:type="spellEnd"/>
+      <w:r>
+        <w:rPr>
+          <w:b/>
+          <w:bCs/>
+          <w:sz w:val="44"/>
+          <w:szCs w:val="44"/>
+          <w:lang w:val="en-US"/>
+        </w:rPr>
+        <w:t>(</w:t>
+      </w:r>
+      <w:proofErr w:type="gramEnd"/>
+      <w:r>
+        <w:rPr>
+          <w:b/>
+          <w:bCs/>
+          <w:sz w:val="44"/>
+          <w:szCs w:val="44"/>
+          <w:lang w:val="en-US"/>
+        </w:rPr>
+        <w:t>"None");</w:t>
+      </w:r>
+    </w:p>
+    <w:p>
+      <w:pPr>
+        <w:rPr>
+          <w:b/>
+          <w:bCs/>
+          <w:sz w:val="44"/>
+          <w:szCs w:val="44"/>
+          <w:lang w:val="en-US"/>
+        </w:rPr>
+      </w:pPr>
+      <w:r>
+        <w:rPr>
+          <w:b/>
+          <w:bCs/>
+          <w:sz w:val="44"/>
+          <w:szCs w:val="44"/>
+          <w:lang w:val="en-US"/>
+        </w:rPr>
+        <w:t xml:space="preserve">            }</w:t>
+      </w:r>
+    </w:p>
+    <w:p>
+      <w:pPr>
+        <w:rPr>
+          <w:b/>
+          <w:bCs/>
+          <w:sz w:val="44"/>
+          <w:szCs w:val="44"/>
+          <w:lang w:val="en-US"/>
+        </w:rPr>
+      </w:pPr>
+      <w:r>
+        <w:rPr>
+          <w:b/>
+          <w:bCs/>
+          <w:sz w:val="44"/>
+          <w:szCs w:val="44"/>
+          <w:lang w:val="en-US"/>
+        </w:rPr>
+        <w:t xml:space="preserve">            </w:t>
+      </w:r>
+      <w:proofErr w:type="spellStart"/>
+      <w:proofErr w:type="gramStart"/>
+      <w:r>
+        <w:rPr>
+          <w:b/>
+          <w:bCs/>
+          <w:sz w:val="44"/>
+          <w:szCs w:val="44"/>
+          <w:lang w:val="en-US"/>
+        </w:rPr>
+        <w:t>out.println</w:t>
+      </w:r>
+      <w:proofErr w:type="spellEnd"/>
+      <w:r>
+        <w:rPr>
+          <w:b/>
+          <w:bCs/>
+          <w:sz w:val="44"/>
+          <w:szCs w:val="44"/>
+          <w:lang w:val="en-US"/>
+        </w:rPr>
+        <w:t>(</w:t>
+      </w:r>
+      <w:proofErr w:type="gramEnd"/>
+      <w:r>
+        <w:rPr>
+          <w:b/>
+          <w:bCs/>
+          <w:sz w:val="44"/>
+          <w:szCs w:val="44"/>
+          <w:lang w:val="en-US"/>
+        </w:rPr>
+        <w:t>"&lt;/p&gt;");</w:t>
+      </w:r>
+    </w:p>
+    <w:p>
+      <w:pPr>
+        <w:rPr>
+          <w:b/>
+          <w:bCs/>
+          <w:sz w:val="44"/>
+          <w:szCs w:val="44"/>
+          <w:lang w:val="en-US"/>
+        </w:rPr>
+      </w:pPr>
+    </w:p>
+    <w:p>
+      <w:pPr>
+        <w:rPr>
+          <w:b/>
+          <w:bCs/>
+          <w:sz w:val="44"/>
+          <w:szCs w:val="44"/>
+          <w:lang w:val="en-US"/>
+        </w:rPr>
+      </w:pPr>
+      <w:r>
+        <w:rPr>
+          <w:b/>
+          <w:bCs/>
+          <w:sz w:val="44"/>
+          <w:szCs w:val="44"/>
+          <w:lang w:val="en-US"/>
+        </w:rPr>
+        <w:t xml:space="preserve">            </w:t>
+      </w:r>
+      <w:proofErr w:type="spellStart"/>
+      <w:proofErr w:type="gramStart"/>
+      <w:r>
+        <w:rPr>
+          <w:b/>
+          <w:bCs/>
+          <w:sz w:val="44"/>
+          <w:szCs w:val="44"/>
+          <w:lang w:val="en-US"/>
+        </w:rPr>
+        <w:t>out.println</w:t>
+      </w:r>
+      <w:proofErr w:type="spellEnd"/>
+      <w:r>
+        <w:rPr>
+          <w:b/>
+          <w:bCs/>
+          <w:sz w:val="44"/>
+          <w:szCs w:val="44"/>
+          <w:lang w:val="en-US"/>
+        </w:rPr>
+        <w:t>(</w:t>
+      </w:r>
+      <w:proofErr w:type="gramEnd"/>
+      <w:r>
+        <w:rPr>
+          <w:b/>
+          <w:bCs/>
+          <w:sz w:val="44"/>
+          <w:szCs w:val="44"/>
+          <w:lang w:val="en-US"/>
+        </w:rPr>
+        <w:t>"&lt;/body&gt;");</w:t>
+      </w:r>
+    </w:p>
+    <w:p>
+      <w:pPr>
+        <w:rPr>
+          <w:b/>
+          <w:bCs/>
+          <w:sz w:val="44"/>
+          <w:szCs w:val="44"/>
+          <w:lang w:val="en-US"/>
+        </w:rPr>
+      </w:pPr>
+      <w:r>
+        <w:rPr>
+          <w:b/>
+          <w:bCs/>
+          <w:sz w:val="44"/>
+          <w:szCs w:val="44"/>
+          <w:lang w:val="en-US"/>
+        </w:rPr>
+        <w:t xml:space="preserve">            </w:t>
+      </w:r>
+      <w:proofErr w:type="spellStart"/>
+      <w:proofErr w:type="gramStart"/>
+      <w:r>
+        <w:rPr>
+          <w:b/>
+          <w:bCs/>
+          <w:sz w:val="44"/>
+          <w:szCs w:val="44"/>
+          <w:lang w:val="en-US"/>
+        </w:rPr>
+        <w:t>out.println</w:t>
+      </w:r>
+      <w:proofErr w:type="spellEnd"/>
+      <w:r>
+        <w:rPr>
+          <w:b/>
+          <w:bCs/>
+          <w:sz w:val="44"/>
+          <w:szCs w:val="44"/>
+          <w:lang w:val="en-US"/>
+        </w:rPr>
+        <w:t>(</w:t>
+      </w:r>
+      <w:proofErr w:type="gramEnd"/>
+      <w:r>
+        <w:rPr>
+          <w:b/>
+          <w:bCs/>
+          <w:sz w:val="44"/>
+          <w:szCs w:val="44"/>
+          <w:lang w:val="en-US"/>
+        </w:rPr>
+        <w:t>"&lt;/html&gt;");</w:t>
+      </w:r>
+    </w:p>
+    <w:p>
+      <w:pPr>
+        <w:rPr>
+          <w:b/>
+          <w:bCs/>
+          <w:sz w:val="44"/>
+          <w:szCs w:val="44"/>
+          <w:lang w:val="en-US"/>
+        </w:rPr>
+      </w:pPr>
+      <w:r>
+        <w:rPr>
+          <w:b/>
+          <w:bCs/>
+          <w:sz w:val="44"/>
+          <w:szCs w:val="44"/>
+          <w:lang w:val="en-US"/>
+        </w:rPr>
+        <w:t xml:space="preserve">        }</w:t>
+      </w:r>
+    </w:p>
+    <w:p>
+      <w:pPr>
+        <w:rPr>
+          <w:b/>
+          <w:bCs/>
+          <w:sz w:val="44"/>
+          <w:szCs w:val="44"/>
+          <w:lang w:val="en-US"/>
+        </w:rPr>
+      </w:pPr>
+      <w:r>
+        <w:rPr>
+          <w:b/>
+          <w:bCs/>
+          <w:sz w:val="44"/>
+          <w:szCs w:val="44"/>
+          <w:lang w:val="en-US"/>
+        </w:rPr>
+        <w:t xml:space="preserve">    }</w:t>
+      </w:r>
+    </w:p>
+    <w:p>
+      <w:pPr>
+        <w:rPr>
+          <w:b/>
+          <w:bCs/>
+          <w:sz w:val="44"/>
+          <w:szCs w:val="44"/>
+          <w:lang w:val="en-US"/>
+        </w:rPr>
+      </w:pPr>
+    </w:p>
+    <w:p>
+      <w:pPr>
+        <w:rPr>
+          <w:b/>
+          <w:bCs/>
+          <w:sz w:val="44"/>
+          <w:szCs w:val="44"/>
+          <w:lang w:val="en-US"/>
+        </w:rPr>
+      </w:pPr>
+      <w:r>
+        <w:rPr>
+          <w:b/>
+          <w:bCs/>
+          <w:sz w:val="44"/>
+          <w:szCs w:val="44"/>
+          <w:lang w:val="en-US"/>
+        </w:rPr>
+        <w:t xml:space="preserve">    // &lt;editor-fold </w:t>
+      </w:r>
+      <w:proofErr w:type="spellStart"/>
+      <w:r>
+        <w:rPr>
+          <w:b/>
+          <w:bCs/>
+          <w:sz w:val="44"/>
+          <w:szCs w:val="44"/>
+          <w:lang w:val="en-US"/>
+        </w:rPr>
+        <w:t>defaultstate</w:t>
+      </w:r>
+      <w:proofErr w:type="spellEnd"/>
+      <w:r>
+        <w:rPr>
+          <w:b/>
+          <w:bCs/>
+          <w:sz w:val="44"/>
+          <w:szCs w:val="44"/>
+          <w:lang w:val="en-US"/>
+        </w:rPr>
+        <w:t xml:space="preserve">="collapsed" </w:t>
+      </w:r>
+      <w:proofErr w:type="spellStart"/>
+      <w:r>
+        <w:rPr>
+          <w:b/>
+          <w:bCs/>
+          <w:sz w:val="44"/>
+          <w:szCs w:val="44"/>
+          <w:lang w:val="en-US"/>
+        </w:rPr>
+        <w:t>desc</w:t>
+      </w:r>
+      <w:proofErr w:type="spellEnd"/>
+      <w:r>
+        <w:rPr>
+          <w:b/>
+          <w:bCs/>
+          <w:sz w:val="44"/>
+          <w:szCs w:val="44"/>
+          <w:lang w:val="en-US"/>
+        </w:rPr>
+        <w:t>="</w:t>
+      </w:r>
+      <w:proofErr w:type="spellStart"/>
+      <w:r>
+        <w:rPr>
+          <w:b/>
+          <w:bCs/>
+          <w:sz w:val="44"/>
+          <w:szCs w:val="44"/>
+          <w:lang w:val="en-US"/>
+        </w:rPr>
+        <w:t>HttpServlet</w:t>
+      </w:r>
+      <w:proofErr w:type="spellEnd"/>
+      <w:r>
+        <w:rPr>
+          <w:b/>
+          <w:bCs/>
+          <w:sz w:val="44"/>
+          <w:szCs w:val="44"/>
+          <w:lang w:val="en-US"/>
+        </w:rPr>
+        <w:t xml:space="preserve"> methods. Click on the + sign on the left to edit the code."&gt;</w:t>
+      </w:r>
+    </w:p>
+    <w:p>
+      <w:pPr>
+        <w:rPr>
+          <w:b/>
+          <w:bCs/>
+          <w:sz w:val="44"/>
+          <w:szCs w:val="44"/>
+          <w:lang w:val="en-US"/>
+        </w:rPr>
+      </w:pPr>
+      <w:r>
+        <w:rPr>
+          <w:b/>
+          <w:bCs/>
+          <w:sz w:val="44"/>
+          <w:szCs w:val="44"/>
+          <w:lang w:val="en-US"/>
+        </w:rPr>
+        <w:t xml:space="preserve">    /**</w:t>
+      </w:r>
+    </w:p>
+    <w:p>
+      <w:pPr>
+        <w:rPr>
+          <w:b/>
+          <w:bCs/>
+          <w:sz w:val="44"/>
+          <w:szCs w:val="44"/>
+          <w:lang w:val="en-US"/>
+        </w:rPr>
+      </w:pPr>
+      <w:r>
+        <w:rPr>
+          <w:b/>
+          <w:bCs/>
+          <w:sz w:val="44"/>
+          <w:szCs w:val="44"/>
+          <w:lang w:val="en-US"/>
+        </w:rPr>
+        <w:t xml:space="preserve">     * Handles the HTTP &lt;code&gt;GET&lt;/code&gt; method.</w:t>
+      </w:r>
+    </w:p>
+    <w:p>
+      <w:pPr>
+        <w:rPr>
+          <w:b/>
+          <w:bCs/>
+          <w:sz w:val="44"/>
+          <w:szCs w:val="44"/>
+          <w:lang w:val="en-US"/>
+        </w:rPr>
+      </w:pPr>
+      <w:r>
+        <w:rPr>
+          <w:b/>
+          <w:bCs/>
+          <w:sz w:val="44"/>
+          <w:szCs w:val="44"/>
+          <w:lang w:val="en-US"/>
+        </w:rPr>
+        <w:t xml:space="preserve">     *</w:t>
+      </w:r>
+    </w:p>
+    <w:p>
+      <w:pPr>
+        <w:rPr>
+          <w:b/>
+          <w:bCs/>
+          <w:sz w:val="44"/>
+          <w:szCs w:val="44"/>
+          <w:lang w:val="en-US"/>
+        </w:rPr>
+      </w:pPr>
+      <w:r>
+        <w:rPr>
+          <w:b/>
+          <w:bCs/>
+          <w:sz w:val="44"/>
+          <w:szCs w:val="44"/>
+          <w:lang w:val="en-US"/>
+        </w:rPr>
+        <w:t xml:space="preserve">     * @</w:t>
+      </w:r>
+      <w:proofErr w:type="spellStart"/>
+      <w:r>
+        <w:rPr>
+          <w:b/>
+          <w:bCs/>
+          <w:sz w:val="44"/>
+          <w:szCs w:val="44"/>
+          <w:lang w:val="en-US"/>
+        </w:rPr>
+        <w:t>param</w:t>
+      </w:r>
+      <w:proofErr w:type="spellEnd"/>
+      <w:r>
+        <w:rPr>
+          <w:b/>
+          <w:bCs/>
+          <w:sz w:val="44"/>
+          <w:szCs w:val="44"/>
+          <w:lang w:val="en-US"/>
+        </w:rPr>
+        <w:t xml:space="preserve"> request </w:t>
+      </w:r>
+      <w:proofErr w:type="spellStart"/>
+      <w:r>
+        <w:rPr>
+          <w:b/>
+          <w:bCs/>
+          <w:sz w:val="44"/>
+          <w:szCs w:val="44"/>
+          <w:lang w:val="en-US"/>
+        </w:rPr>
+        <w:t>servlet</w:t>
+      </w:r>
+      <w:proofErr w:type="spellEnd"/>
+      <w:r>
+        <w:rPr>
+          <w:b/>
+          <w:bCs/>
+          <w:sz w:val="44"/>
+          <w:szCs w:val="44"/>
+          <w:lang w:val="en-US"/>
+        </w:rPr>
+        <w:t xml:space="preserve"> request</w:t>
+      </w:r>
+    </w:p>
+    <w:p>
+      <w:pPr>
+        <w:rPr>
+          <w:b/>
+          <w:bCs/>
+          <w:sz w:val="44"/>
+          <w:szCs w:val="44"/>
+          <w:lang w:val="en-US"/>
+        </w:rPr>
+      </w:pPr>
+      <w:r>
+        <w:rPr>
+          <w:b/>
+          <w:bCs/>
+          <w:sz w:val="44"/>
+          <w:szCs w:val="44"/>
+          <w:lang w:val="en-US"/>
+        </w:rPr>
+        <w:t xml:space="preserve">     * @</w:t>
+      </w:r>
+      <w:proofErr w:type="spellStart"/>
+      <w:r>
+        <w:rPr>
+          <w:b/>
+          <w:bCs/>
+          <w:sz w:val="44"/>
+          <w:szCs w:val="44"/>
+          <w:lang w:val="en-US"/>
+        </w:rPr>
+        <w:t>param</w:t>
+      </w:r>
+      <w:proofErr w:type="spellEnd"/>
+      <w:r>
+        <w:rPr>
+          <w:b/>
+          <w:bCs/>
+          <w:sz w:val="44"/>
+          <w:szCs w:val="44"/>
+          <w:lang w:val="en-US"/>
+        </w:rPr>
+        <w:t xml:space="preserve"> response </w:t>
+      </w:r>
+      <w:proofErr w:type="spellStart"/>
+      <w:r>
+        <w:rPr>
+          <w:b/>
+          <w:bCs/>
+          <w:sz w:val="44"/>
+          <w:szCs w:val="44"/>
+          <w:lang w:val="en-US"/>
+        </w:rPr>
+        <w:t>servlet</w:t>
+      </w:r>
+      <w:proofErr w:type="spellEnd"/>
+      <w:r>
+        <w:rPr>
+          <w:b/>
+          <w:bCs/>
+          <w:sz w:val="44"/>
+          <w:szCs w:val="44"/>
+          <w:lang w:val="en-US"/>
+        </w:rPr>
+        <w:t xml:space="preserve"> response</w:t>
+      </w:r>
+    </w:p>
+    <w:p>
+      <w:pPr>
+        <w:rPr>
+          <w:b/>
+          <w:bCs/>
+          <w:sz w:val="44"/>
+          <w:szCs w:val="44"/>
+          <w:lang w:val="en-US"/>
+        </w:rPr>
+      </w:pPr>
+      <w:r>
+        <w:rPr>
+          <w:b/>
+          <w:bCs/>
+          <w:sz w:val="44"/>
+          <w:szCs w:val="44"/>
+          <w:lang w:val="en-US"/>
+        </w:rPr>
+        <w:t xml:space="preserve">     * @throws </w:t>
+      </w:r>
+      <w:proofErr w:type="spellStart"/>
+      <w:r>
+        <w:rPr>
+          <w:b/>
+          <w:bCs/>
+          <w:sz w:val="44"/>
+          <w:szCs w:val="44"/>
+          <w:lang w:val="en-US"/>
+        </w:rPr>
+        <w:t>ServletException</w:t>
+      </w:r>
+      <w:proofErr w:type="spellEnd"/>
+      <w:r>
+        <w:rPr>
+          <w:b/>
+          <w:bCs/>
+          <w:sz w:val="44"/>
+          <w:szCs w:val="44"/>
+          <w:lang w:val="en-US"/>
+        </w:rPr>
+        <w:t xml:space="preserve"> if a </w:t>
+      </w:r>
+      <w:proofErr w:type="spellStart"/>
+      <w:r>
+        <w:rPr>
+          <w:b/>
+          <w:bCs/>
+          <w:sz w:val="44"/>
+          <w:szCs w:val="44"/>
+          <w:lang w:val="en-US"/>
+        </w:rPr>
+        <w:t>servlet</w:t>
+      </w:r>
+      <w:proofErr w:type="spellEnd"/>
+      <w:r>
+        <w:rPr>
+          <w:b/>
+          <w:bCs/>
+          <w:sz w:val="44"/>
+          <w:szCs w:val="44"/>
+          <w:lang w:val="en-US"/>
+        </w:rPr>
+        <w:t>-specific error occurs</w:t>
+      </w:r>
+    </w:p>
+    <w:p>
+      <w:pPr>
+        <w:rPr>
+          <w:b/>
+          <w:bCs/>
+          <w:sz w:val="44"/>
+          <w:szCs w:val="44"/>
+          <w:lang w:val="en-US"/>
+        </w:rPr>
+      </w:pPr>
+      <w:r>
+        <w:rPr>
+          <w:b/>
+          <w:bCs/>
+          <w:sz w:val="44"/>
+          <w:szCs w:val="44"/>
+          <w:lang w:val="en-US"/>
+        </w:rPr>
+        <w:t xml:space="preserve">     * @throws </w:t>
+      </w:r>
+      <w:proofErr w:type="spellStart"/>
+      <w:r>
+        <w:rPr>
+          <w:b/>
+          <w:bCs/>
+          <w:sz w:val="44"/>
+          <w:szCs w:val="44"/>
+          <w:lang w:val="en-US"/>
+        </w:rPr>
+        <w:t>IOException</w:t>
+      </w:r>
+      <w:proofErr w:type="spellEnd"/>
+      <w:r>
+        <w:rPr>
+          <w:b/>
+          <w:bCs/>
+          <w:sz w:val="44"/>
+          <w:szCs w:val="44"/>
+          <w:lang w:val="en-US"/>
+        </w:rPr>
+        <w:t xml:space="preserve"> if an I/O error occurs</w:t>
+      </w:r>
+    </w:p>
+    <w:p>
+      <w:pPr>
+        <w:rPr>
+          <w:b/>
+          <w:bCs/>
+          <w:sz w:val="44"/>
+          <w:szCs w:val="44"/>
+          <w:lang w:val="en-US"/>
+        </w:rPr>
+      </w:pPr>
+      <w:r>
+        <w:rPr>
+          <w:b/>
+          <w:bCs/>
+          <w:sz w:val="44"/>
+          <w:szCs w:val="44"/>
+          <w:lang w:val="en-US"/>
+        </w:rPr>
+        <w:t xml:space="preserve">     */</w:t>
+      </w:r>
+    </w:p>
+    <w:p>
+      <w:pPr>
+        <w:rPr>
+          <w:b/>
+          <w:bCs/>
+          <w:sz w:val="44"/>
+          <w:szCs w:val="44"/>
+          <w:lang w:val="en-US"/>
+        </w:rPr>
+      </w:pPr>
+      <w:r>
+        <w:rPr>
+          <w:b/>
+          <w:bCs/>
+          <w:sz w:val="44"/>
+          <w:szCs w:val="44"/>
+          <w:lang w:val="en-US"/>
+        </w:rPr>
+        <w:t xml:space="preserve">    @Override</w:t>
+      </w:r>
+    </w:p>
+    <w:p>
+      <w:pPr>
+        <w:rPr>
+          <w:b/>
+          <w:bCs/>
+          <w:sz w:val="44"/>
+          <w:szCs w:val="44"/>
+          <w:lang w:val="en-US"/>
+        </w:rPr>
+      </w:pPr>
+      <w:r>
+        <w:rPr>
+          <w:b/>
+          <w:bCs/>
+          <w:sz w:val="44"/>
+          <w:szCs w:val="44"/>
+          <w:lang w:val="en-US"/>
+        </w:rPr>
+        <w:lastRenderedPageBreak/>
+        <w:t xml:space="preserve">    </w:t>
+      </w:r>
+      <w:proofErr w:type="gramStart"/>
+      <w:r>
+        <w:rPr>
+          <w:b/>
+          <w:bCs/>
+          <w:sz w:val="44"/>
+          <w:szCs w:val="44"/>
+          <w:lang w:val="en-US"/>
+        </w:rPr>
+        <w:t>protected</w:t>
+      </w:r>
+      <w:proofErr w:type="gramEnd"/>
+      <w:r>
+        <w:rPr>
+          <w:b/>
+          <w:bCs/>
+          <w:sz w:val="44"/>
+          <w:szCs w:val="44"/>
+          <w:lang w:val="en-US"/>
+        </w:rPr>
+        <w:t xml:space="preserve"> void </w:t>
+      </w:r>
+      <w:proofErr w:type="spellStart"/>
+      <w:r>
+        <w:rPr>
+          <w:b/>
+          <w:bCs/>
+          <w:sz w:val="44"/>
+          <w:szCs w:val="44"/>
+          <w:lang w:val="en-US"/>
+        </w:rPr>
+        <w:t>doGet</w:t>
+      </w:r>
+      <w:proofErr w:type="spellEnd"/>
+      <w:r>
+        <w:rPr>
+          <w:b/>
+          <w:bCs/>
+          <w:sz w:val="44"/>
+          <w:szCs w:val="44"/>
+          <w:lang w:val="en-US"/>
+        </w:rPr>
+        <w:t>(</w:t>
+      </w:r>
+      <w:proofErr w:type="spellStart"/>
+      <w:r>
+        <w:rPr>
+          <w:b/>
+          <w:bCs/>
+          <w:sz w:val="44"/>
+          <w:szCs w:val="44"/>
+          <w:lang w:val="en-US"/>
+        </w:rPr>
+        <w:t>HttpServletRequest</w:t>
+      </w:r>
+      <w:proofErr w:type="spellEnd"/>
+      <w:r>
+        <w:rPr>
+          <w:b/>
+          <w:bCs/>
+          <w:sz w:val="44"/>
+          <w:szCs w:val="44"/>
+          <w:lang w:val="en-US"/>
+        </w:rPr>
+        <w:t xml:space="preserve"> request, </w:t>
+      </w:r>
+      <w:proofErr w:type="spellStart"/>
+      <w:r>
+        <w:rPr>
+          <w:b/>
+          <w:bCs/>
+          <w:sz w:val="44"/>
+          <w:szCs w:val="44"/>
+          <w:lang w:val="en-US"/>
+        </w:rPr>
+        <w:t>HttpServletResponse</w:t>
+      </w:r>
+      <w:proofErr w:type="spellEnd"/>
+      <w:r>
+        <w:rPr>
+          <w:b/>
+          <w:bCs/>
+          <w:sz w:val="44"/>
+          <w:szCs w:val="44"/>
+          <w:lang w:val="en-US"/>
+        </w:rPr>
+        <w:t xml:space="preserve"> response)</w:t>
+      </w:r>
+    </w:p>
+    <w:p>
+      <w:pPr>
+        <w:rPr>
+          <w:b/>
+          <w:bCs/>
+          <w:sz w:val="44"/>
+          <w:szCs w:val="44"/>
+          <w:lang w:val="en-US"/>
+        </w:rPr>
+      </w:pPr>
+      <w:r>
+        <w:rPr>
+          <w:b/>
+          <w:bCs/>
+          <w:sz w:val="44"/>
+          <w:szCs w:val="44"/>
+          <w:lang w:val="en-US"/>
+        </w:rPr>
+        <w:t xml:space="preserve">            </w:t>
+      </w:r>
+      <w:proofErr w:type="gramStart"/>
+      <w:r>
+        <w:rPr>
+          <w:b/>
+          <w:bCs/>
+          <w:sz w:val="44"/>
+          <w:szCs w:val="44"/>
+          <w:lang w:val="en-US"/>
+        </w:rPr>
+        <w:t>throws</w:t>
+      </w:r>
+      <w:proofErr w:type="gramEnd"/>
+      <w:r>
+        <w:rPr>
+          <w:b/>
+          <w:bCs/>
+          <w:sz w:val="44"/>
+          <w:szCs w:val="44"/>
+          <w:lang w:val="en-US"/>
+        </w:rPr>
+        <w:t xml:space="preserve"> </w:t>
+      </w:r>
+      <w:proofErr w:type="spellStart"/>
+      <w:r>
+        <w:rPr>
+          <w:b/>
+          <w:bCs/>
+          <w:sz w:val="44"/>
+          <w:szCs w:val="44"/>
+          <w:lang w:val="en-US"/>
+        </w:rPr>
+        <w:t>ServletException</w:t>
+      </w:r>
+      <w:proofErr w:type="spellEnd"/>
+      <w:r>
+        <w:rPr>
+          <w:b/>
+          <w:bCs/>
+          <w:sz w:val="44"/>
+          <w:szCs w:val="44"/>
+          <w:lang w:val="en-US"/>
+        </w:rPr>
+        <w:t xml:space="preserve">, </w:t>
+      </w:r>
+      <w:proofErr w:type="spellStart"/>
+      <w:r>
+        <w:rPr>
+          <w:b/>
+          <w:bCs/>
+          <w:sz w:val="44"/>
+          <w:szCs w:val="44"/>
+          <w:lang w:val="en-US"/>
+        </w:rPr>
+        <w:t>IOException</w:t>
+      </w:r>
+      <w:proofErr w:type="spellEnd"/>
+      <w:r>
+        <w:rPr>
+          <w:b/>
+          <w:bCs/>
+          <w:sz w:val="44"/>
+          <w:szCs w:val="44"/>
+          <w:lang w:val="en-US"/>
+        </w:rPr>
+        <w:t xml:space="preserve"> {</w:t>
+      </w:r>
+    </w:p>
+    <w:p>
+      <w:pPr>
+        <w:rPr>
+          <w:b/>
+          <w:bCs/>
+          <w:sz w:val="44"/>
+          <w:szCs w:val="44"/>
+          <w:lang w:val="en-US"/>
+        </w:rPr>
+      </w:pPr>
+      <w:r>
+        <w:rPr>
+          <w:b/>
+          <w:bCs/>
+          <w:sz w:val="44"/>
+          <w:szCs w:val="44"/>
+          <w:lang w:val="en-US"/>
+        </w:rPr>
+        <w:t xml:space="preserve">        </w:t>
+      </w:r>
+      <w:proofErr w:type="spellStart"/>
+      <w:proofErr w:type="gramStart"/>
+      <w:r>
+        <w:rPr>
+          <w:b/>
+          <w:bCs/>
+          <w:sz w:val="44"/>
+          <w:szCs w:val="44"/>
+          <w:lang w:val="en-US"/>
+        </w:rPr>
+        <w:t>processRequest</w:t>
+      </w:r>
+      <w:proofErr w:type="spellEnd"/>
+      <w:r>
+        <w:rPr>
+          <w:b/>
+          <w:bCs/>
+          <w:sz w:val="44"/>
+          <w:szCs w:val="44"/>
+          <w:lang w:val="en-US"/>
+        </w:rPr>
+        <w:t>(</w:t>
+      </w:r>
+      <w:proofErr w:type="gramEnd"/>
+      <w:r>
+        <w:rPr>
+          <w:b/>
+          <w:bCs/>
+          <w:sz w:val="44"/>
+          <w:szCs w:val="44"/>
+          <w:lang w:val="en-US"/>
+        </w:rPr>
+        <w:t>request, response);</w:t>
+      </w:r>
+    </w:p>
+    <w:p>
+      <w:pPr>
+        <w:rPr>
+          <w:b/>
+          <w:bCs/>
+          <w:sz w:val="44"/>
+          <w:szCs w:val="44"/>
+          <w:lang w:val="en-US"/>
+        </w:rPr>
+      </w:pPr>
+      <w:r>
+        <w:rPr>
+          <w:b/>
+          <w:bCs/>
+          <w:sz w:val="44"/>
+          <w:szCs w:val="44"/>
+          <w:lang w:val="en-US"/>
+        </w:rPr>
+        <w:t xml:space="preserve">    }</w:t>
+      </w:r>
+    </w:p>
+    <w:p>
+      <w:pPr>
+        <w:rPr>
+          <w:b/>
+          <w:bCs/>
+          <w:sz w:val="44"/>
+          <w:szCs w:val="44"/>
+          <w:lang w:val="en-US"/>
+        </w:rPr>
+      </w:pPr>
+    </w:p>
+    <w:p>
+      <w:pPr>
+        <w:rPr>
+          <w:b/>
+          <w:bCs/>
+          <w:sz w:val="44"/>
+          <w:szCs w:val="44"/>
+          <w:lang w:val="en-US"/>
+        </w:rPr>
+      </w:pPr>
+      <w:r>
+        <w:rPr>
+          <w:b/>
+          <w:bCs/>
+          <w:sz w:val="44"/>
+          <w:szCs w:val="44"/>
+          <w:lang w:val="en-US"/>
+        </w:rPr>
+        <w:t xml:space="preserve">    /**</w:t>
+      </w:r>
+    </w:p>
+    <w:p>
+      <w:pPr>
+        <w:rPr>
+          <w:b/>
+          <w:bCs/>
+          <w:sz w:val="44"/>
+          <w:szCs w:val="44"/>
+          <w:lang w:val="en-US"/>
+        </w:rPr>
+      </w:pPr>
+      <w:r>
+        <w:rPr>
+          <w:b/>
+          <w:bCs/>
+          <w:sz w:val="44"/>
+          <w:szCs w:val="44"/>
+          <w:lang w:val="en-US"/>
+        </w:rPr>
+        <w:t xml:space="preserve">     * Handles the HTTP &lt;code&gt;POST&lt;/code&gt; method.</w:t>
+      </w:r>
+    </w:p>
+    <w:p>
+      <w:pPr>
+        <w:rPr>
+          <w:b/>
+          <w:bCs/>
+          <w:sz w:val="44"/>
+          <w:szCs w:val="44"/>
+          <w:lang w:val="en-US"/>
+        </w:rPr>
+      </w:pPr>
+      <w:r>
+        <w:rPr>
+          <w:b/>
+          <w:bCs/>
+          <w:sz w:val="44"/>
+          <w:szCs w:val="44"/>
+          <w:lang w:val="en-US"/>
+        </w:rPr>
+        <w:t xml:space="preserve">     *</w:t>
+      </w:r>
+    </w:p>
+    <w:p>
+      <w:pPr>
+        <w:rPr>
+          <w:b/>
+          <w:bCs/>
+          <w:sz w:val="44"/>
+          <w:szCs w:val="44"/>
+          <w:lang w:val="en-US"/>
+        </w:rPr>
+      </w:pPr>
+      <w:r>
+        <w:rPr>
+          <w:b/>
+          <w:bCs/>
+          <w:sz w:val="44"/>
+          <w:szCs w:val="44"/>
+          <w:lang w:val="en-US"/>
+        </w:rPr>
+        <w:t xml:space="preserve">     * @</w:t>
+      </w:r>
+      <w:proofErr w:type="spellStart"/>
+      <w:r>
+        <w:rPr>
+          <w:b/>
+          <w:bCs/>
+          <w:sz w:val="44"/>
+          <w:szCs w:val="44"/>
+          <w:lang w:val="en-US"/>
+        </w:rPr>
+        <w:t>param</w:t>
+      </w:r>
+      <w:proofErr w:type="spellEnd"/>
+      <w:r>
+        <w:rPr>
+          <w:b/>
+          <w:bCs/>
+          <w:sz w:val="44"/>
+          <w:szCs w:val="44"/>
+          <w:lang w:val="en-US"/>
+        </w:rPr>
+        <w:t xml:space="preserve"> request </w:t>
+      </w:r>
+      <w:proofErr w:type="spellStart"/>
+      <w:r>
+        <w:rPr>
+          <w:b/>
+          <w:bCs/>
+          <w:sz w:val="44"/>
+          <w:szCs w:val="44"/>
+          <w:lang w:val="en-US"/>
+        </w:rPr>
+        <w:t>servlet</w:t>
+      </w:r>
+      <w:proofErr w:type="spellEnd"/>
+      <w:r>
+        <w:rPr>
+          <w:b/>
+          <w:bCs/>
+          <w:sz w:val="44"/>
+          <w:szCs w:val="44"/>
+          <w:lang w:val="en-US"/>
+        </w:rPr>
+        <w:t xml:space="preserve"> request</w:t>
+      </w:r>
+    </w:p>
+    <w:p>
+      <w:pPr>
+        <w:rPr>
+          <w:b/>
+          <w:bCs/>
+          <w:sz w:val="44"/>
+          <w:szCs w:val="44"/>
+          <w:lang w:val="en-US"/>
+        </w:rPr>
+      </w:pPr>
+      <w:r>
+        <w:rPr>
+          <w:b/>
+          <w:bCs/>
+          <w:sz w:val="44"/>
+          <w:szCs w:val="44"/>
+          <w:lang w:val="en-US"/>
+        </w:rPr>
+        <w:t xml:space="preserve">     * @</w:t>
+      </w:r>
+      <w:proofErr w:type="spellStart"/>
+      <w:r>
+        <w:rPr>
+          <w:b/>
+          <w:bCs/>
+          <w:sz w:val="44"/>
+          <w:szCs w:val="44"/>
+          <w:lang w:val="en-US"/>
+        </w:rPr>
+        <w:t>param</w:t>
+      </w:r>
+      <w:proofErr w:type="spellEnd"/>
+      <w:r>
+        <w:rPr>
+          <w:b/>
+          <w:bCs/>
+          <w:sz w:val="44"/>
+          <w:szCs w:val="44"/>
+          <w:lang w:val="en-US"/>
+        </w:rPr>
+        <w:t xml:space="preserve"> response </w:t>
+      </w:r>
+      <w:proofErr w:type="spellStart"/>
+      <w:r>
+        <w:rPr>
+          <w:b/>
+          <w:bCs/>
+          <w:sz w:val="44"/>
+          <w:szCs w:val="44"/>
+          <w:lang w:val="en-US"/>
+        </w:rPr>
+        <w:t>servlet</w:t>
+      </w:r>
+      <w:proofErr w:type="spellEnd"/>
+      <w:r>
+        <w:rPr>
+          <w:b/>
+          <w:bCs/>
+          <w:sz w:val="44"/>
+          <w:szCs w:val="44"/>
+          <w:lang w:val="en-US"/>
+        </w:rPr>
+        <w:t xml:space="preserve"> response</w:t>
+      </w:r>
+    </w:p>
+    <w:p>
+      <w:pPr>
+        <w:rPr>
+          <w:b/>
+          <w:bCs/>
+          <w:sz w:val="44"/>
+          <w:szCs w:val="44"/>
+          <w:lang w:val="en-US"/>
+        </w:rPr>
+      </w:pPr>
+      <w:r>
+        <w:rPr>
+          <w:b/>
+          <w:bCs/>
+          <w:sz w:val="44"/>
+          <w:szCs w:val="44"/>
+          <w:lang w:val="en-US"/>
+        </w:rPr>
+        <w:t xml:space="preserve">     * @throws </w:t>
+      </w:r>
+      <w:proofErr w:type="spellStart"/>
+      <w:r>
+        <w:rPr>
+          <w:b/>
+          <w:bCs/>
+          <w:sz w:val="44"/>
+          <w:szCs w:val="44"/>
+          <w:lang w:val="en-US"/>
+        </w:rPr>
+        <w:t>ServletException</w:t>
+      </w:r>
+      <w:proofErr w:type="spellEnd"/>
+      <w:r>
+        <w:rPr>
+          <w:b/>
+          <w:bCs/>
+          <w:sz w:val="44"/>
+          <w:szCs w:val="44"/>
+          <w:lang w:val="en-US"/>
+        </w:rPr>
+        <w:t xml:space="preserve"> if a </w:t>
+      </w:r>
+      <w:proofErr w:type="spellStart"/>
+      <w:r>
+        <w:rPr>
+          <w:b/>
+          <w:bCs/>
+          <w:sz w:val="44"/>
+          <w:szCs w:val="44"/>
+          <w:lang w:val="en-US"/>
+        </w:rPr>
+        <w:t>servlet</w:t>
+      </w:r>
+      <w:proofErr w:type="spellEnd"/>
+      <w:r>
+        <w:rPr>
+          <w:b/>
+          <w:bCs/>
+          <w:sz w:val="44"/>
+          <w:szCs w:val="44"/>
+          <w:lang w:val="en-US"/>
+        </w:rPr>
+        <w:t>-specific error occurs</w:t>
+      </w:r>
+    </w:p>
+    <w:p>
+      <w:pPr>
+        <w:rPr>
+          <w:b/>
+          <w:bCs/>
+          <w:sz w:val="44"/>
+          <w:szCs w:val="44"/>
+          <w:lang w:val="en-US"/>
+        </w:rPr>
+      </w:pPr>
+      <w:r>
+        <w:rPr>
+          <w:b/>
+          <w:bCs/>
+          <w:sz w:val="44"/>
+          <w:szCs w:val="44"/>
+          <w:lang w:val="en-US"/>
+        </w:rPr>
+        <w:t xml:space="preserve">     * @throws </w:t>
+      </w:r>
+      <w:proofErr w:type="spellStart"/>
+      <w:r>
+        <w:rPr>
+          <w:b/>
+          <w:bCs/>
+          <w:sz w:val="44"/>
+          <w:szCs w:val="44"/>
+          <w:lang w:val="en-US"/>
+        </w:rPr>
+        <w:t>IOException</w:t>
+      </w:r>
+      <w:proofErr w:type="spellEnd"/>
+      <w:r>
+        <w:rPr>
+          <w:b/>
+          <w:bCs/>
+          <w:sz w:val="44"/>
+          <w:szCs w:val="44"/>
+          <w:lang w:val="en-US"/>
+        </w:rPr>
+        <w:t xml:space="preserve"> if an I/O error occurs</w:t>
+      </w:r>
+    </w:p>
+    <w:p>
+      <w:pPr>
+        <w:rPr>
+          <w:b/>
+          <w:bCs/>
+          <w:sz w:val="44"/>
+          <w:szCs w:val="44"/>
+          <w:lang w:val="en-US"/>
+        </w:rPr>
+      </w:pPr>
+      <w:r>
+        <w:rPr>
+          <w:b/>
+          <w:bCs/>
+          <w:sz w:val="44"/>
+          <w:szCs w:val="44"/>
+          <w:lang w:val="en-US"/>
+        </w:rPr>
+        <w:t xml:space="preserve">     */</w:t>
+      </w:r>
+    </w:p>
+    <w:p>
+      <w:pPr>
+        <w:rPr>
+          <w:b/>
+          <w:bCs/>
+          <w:sz w:val="44"/>
+          <w:szCs w:val="44"/>
+          <w:lang w:val="en-US"/>
+        </w:rPr>
+      </w:pPr>
+      <w:r>
+        <w:rPr>
+          <w:b/>
+          <w:bCs/>
+          <w:sz w:val="44"/>
+          <w:szCs w:val="44"/>
+          <w:lang w:val="en-US"/>
+        </w:rPr>
+        <w:t xml:space="preserve">    @Override</w:t>
+      </w:r>
+    </w:p>
+    <w:p>
+      <w:pPr>
+        <w:rPr>
+          <w:b/>
+          <w:bCs/>
+          <w:sz w:val="44"/>
+          <w:szCs w:val="44"/>
+          <w:lang w:val="en-US"/>
+        </w:rPr>
+      </w:pPr>
+      <w:r>
+        <w:rPr>
+          <w:b/>
+          <w:bCs/>
+          <w:sz w:val="44"/>
+          <w:szCs w:val="44"/>
+          <w:lang w:val="en-US"/>
+        </w:rPr>
+        <w:lastRenderedPageBreak/>
+        <w:t xml:space="preserve">    </w:t>
+      </w:r>
+      <w:proofErr w:type="gramStart"/>
+      <w:r>
+        <w:rPr>
+          <w:b/>
+          <w:bCs/>
+          <w:sz w:val="44"/>
+          <w:szCs w:val="44"/>
+          <w:lang w:val="en-US"/>
+        </w:rPr>
+        <w:t>protected</w:t>
+      </w:r>
+      <w:proofErr w:type="gramEnd"/>
+      <w:r>
+        <w:rPr>
+          <w:b/>
+          <w:bCs/>
+          <w:sz w:val="44"/>
+          <w:szCs w:val="44"/>
+          <w:lang w:val="en-US"/>
+        </w:rPr>
+        <w:t xml:space="preserve"> void </w:t>
+      </w:r>
+      <w:proofErr w:type="spellStart"/>
+      <w:r>
+        <w:rPr>
+          <w:b/>
+          <w:bCs/>
+          <w:sz w:val="44"/>
+          <w:szCs w:val="44"/>
+          <w:lang w:val="en-US"/>
+        </w:rPr>
+        <w:t>doPost</w:t>
+      </w:r>
+      <w:proofErr w:type="spellEnd"/>
+      <w:r>
+        <w:rPr>
+          <w:b/>
+          <w:bCs/>
+          <w:sz w:val="44"/>
+          <w:szCs w:val="44"/>
+          <w:lang w:val="en-US"/>
+        </w:rPr>
+        <w:t>(</w:t>
+      </w:r>
+      <w:proofErr w:type="spellStart"/>
+      <w:r>
+        <w:rPr>
+          <w:b/>
+          <w:bCs/>
+          <w:sz w:val="44"/>
+          <w:szCs w:val="44"/>
+          <w:lang w:val="en-US"/>
+        </w:rPr>
+        <w:t>HttpServletRequest</w:t>
+      </w:r>
+      <w:proofErr w:type="spellEnd"/>
+      <w:r>
+        <w:rPr>
+          <w:b/>
+          <w:bCs/>
+          <w:sz w:val="44"/>
+          <w:szCs w:val="44"/>
+          <w:lang w:val="en-US"/>
+        </w:rPr>
+        <w:t xml:space="preserve"> request, </w:t>
+      </w:r>
+      <w:proofErr w:type="spellStart"/>
+      <w:r>
+        <w:rPr>
+          <w:b/>
+          <w:bCs/>
+          <w:sz w:val="44"/>
+          <w:szCs w:val="44"/>
+          <w:lang w:val="en-US"/>
+        </w:rPr>
+        <w:t>HttpServletResponse</w:t>
+      </w:r>
+      <w:proofErr w:type="spellEnd"/>
+      <w:r>
+        <w:rPr>
+          <w:b/>
+          <w:bCs/>
+          <w:sz w:val="44"/>
+          <w:szCs w:val="44"/>
+          <w:lang w:val="en-US"/>
+        </w:rPr>
+        <w:t xml:space="preserve"> response)</w:t>
+      </w:r>
+    </w:p>
+    <w:p>
+      <w:pPr>
+        <w:rPr>
+          <w:b/>
+          <w:bCs/>
+          <w:sz w:val="44"/>
+          <w:szCs w:val="44"/>
+          <w:lang w:val="en-US"/>
+        </w:rPr>
+      </w:pPr>
+      <w:r>
+        <w:rPr>
+          <w:b/>
+          <w:bCs/>
+          <w:sz w:val="44"/>
+          <w:szCs w:val="44"/>
+          <w:lang w:val="en-US"/>
+        </w:rPr>
+        <w:t xml:space="preserve">            </w:t>
+      </w:r>
+      <w:proofErr w:type="gramStart"/>
+      <w:r>
+        <w:rPr>
+          <w:b/>
+          <w:bCs/>
+          <w:sz w:val="44"/>
+          <w:szCs w:val="44"/>
+          <w:lang w:val="en-US"/>
+        </w:rPr>
+        <w:t>throws</w:t>
+      </w:r>
+      <w:proofErr w:type="gramEnd"/>
+      <w:r>
+        <w:rPr>
+          <w:b/>
+          <w:bCs/>
+          <w:sz w:val="44"/>
+          <w:szCs w:val="44"/>
+          <w:lang w:val="en-US"/>
+        </w:rPr>
+        <w:t xml:space="preserve"> </w:t>
+      </w:r>
+      <w:proofErr w:type="spellStart"/>
+      <w:r>
+        <w:rPr>
+          <w:b/>
+          <w:bCs/>
+          <w:sz w:val="44"/>
+          <w:szCs w:val="44"/>
+          <w:lang w:val="en-US"/>
+        </w:rPr>
+        <w:t>ServletException</w:t>
+      </w:r>
+      <w:proofErr w:type="spellEnd"/>
+      <w:r>
+        <w:rPr>
+          <w:b/>
+          <w:bCs/>
+          <w:sz w:val="44"/>
+          <w:szCs w:val="44"/>
+          <w:lang w:val="en-US"/>
+        </w:rPr>
+        <w:t xml:space="preserve">, </w:t>
+      </w:r>
+      <w:proofErr w:type="spellStart"/>
+      <w:r>
+        <w:rPr>
+          <w:b/>
+          <w:bCs/>
+          <w:sz w:val="44"/>
+          <w:szCs w:val="44"/>
+          <w:lang w:val="en-US"/>
+        </w:rPr>
+        <w:t>IOException</w:t>
+      </w:r>
+      <w:proofErr w:type="spellEnd"/>
+      <w:r>
+        <w:rPr>
+          <w:b/>
+          <w:bCs/>
+          <w:sz w:val="44"/>
+          <w:szCs w:val="44"/>
+          <w:lang w:val="en-US"/>
+        </w:rPr>
+        <w:t xml:space="preserve"> {</w:t>
+      </w:r>
+    </w:p>
+    <w:p>
+      <w:pPr>
+        <w:rPr>
+          <w:b/>
+          <w:bCs/>
+          <w:sz w:val="44"/>
+          <w:szCs w:val="44"/>
+          <w:lang w:val="en-US"/>
+        </w:rPr>
+      </w:pPr>
+      <w:r>
+        <w:rPr>
+          <w:b/>
+          <w:bCs/>
+          <w:sz w:val="44"/>
+          <w:szCs w:val="44"/>
+          <w:lang w:val="en-US"/>
+        </w:rPr>
+        <w:t xml:space="preserve">        </w:t>
+      </w:r>
+      <w:proofErr w:type="spellStart"/>
+      <w:proofErr w:type="gramStart"/>
+      <w:r>
+        <w:rPr>
+          <w:b/>
+          <w:bCs/>
+          <w:sz w:val="44"/>
+          <w:szCs w:val="44"/>
+          <w:lang w:val="en-US"/>
+        </w:rPr>
+        <w:t>processRequest</w:t>
+      </w:r>
+      <w:proofErr w:type="spellEnd"/>
+      <w:r>
+        <w:rPr>
+          <w:b/>
+          <w:bCs/>
+          <w:sz w:val="44"/>
+          <w:szCs w:val="44"/>
+          <w:lang w:val="en-US"/>
+        </w:rPr>
+        <w:t>(</w:t>
+      </w:r>
+      <w:proofErr w:type="gramEnd"/>
+      <w:r>
+        <w:rPr>
+          <w:b/>
+          <w:bCs/>
+          <w:sz w:val="44"/>
+          <w:szCs w:val="44"/>
+          <w:lang w:val="en-US"/>
+        </w:rPr>
+        <w:t>request, response);</w:t>
+      </w:r>
+    </w:p>
+    <w:p>
+      <w:pPr>
+        <w:rPr>
+          <w:b/>
+          <w:bCs/>
+          <w:sz w:val="44"/>
+          <w:szCs w:val="44"/>
+          <w:lang w:val="en-US"/>
+        </w:rPr>
+      </w:pPr>
+      <w:r>
+        <w:rPr>
+          <w:b/>
+          <w:bCs/>
+          <w:sz w:val="44"/>
+          <w:szCs w:val="44"/>
+          <w:lang w:val="en-US"/>
+        </w:rPr>
+        <w:t xml:space="preserve">    }</w:t>
+      </w:r>
+    </w:p>
+    <w:p>
+      <w:pPr>
+        <w:rPr>
+          <w:b/>
+          <w:bCs/>
+          <w:sz w:val="44"/>
+          <w:szCs w:val="44"/>
+          <w:lang w:val="en-US"/>
+        </w:rPr>
+      </w:pPr>
+    </w:p>
+    <w:p>
+      <w:pPr>
+        <w:rPr>
+          <w:b/>
+          <w:bCs/>
+          <w:sz w:val="44"/>
+          <w:szCs w:val="44"/>
+          <w:lang w:val="en-US"/>
+        </w:rPr>
+      </w:pPr>
+      <w:r>
+        <w:rPr>
+          <w:b/>
+          <w:bCs/>
+          <w:sz w:val="44"/>
+          <w:szCs w:val="44"/>
+          <w:lang w:val="en-US"/>
+        </w:rPr>
+        <w:t xml:space="preserve">    /**</w:t>
+      </w:r>
+    </w:p>
+    <w:p>
+      <w:pPr>
+        <w:rPr>
+          <w:b/>
+          <w:bCs/>
+          <w:sz w:val="44"/>
+          <w:szCs w:val="44"/>
+          <w:lang w:val="en-US"/>
+        </w:rPr>
+      </w:pPr>
+      <w:r>
+        <w:rPr>
+          <w:b/>
+          <w:bCs/>
+          <w:sz w:val="44"/>
+          <w:szCs w:val="44"/>
+          <w:lang w:val="en-US"/>
+        </w:rPr>
+        <w:t xml:space="preserve">     * Returns a short description of the </w:t>
+      </w:r>
+      <w:proofErr w:type="spellStart"/>
+      <w:r>
+        <w:rPr>
+          <w:b/>
+          <w:bCs/>
+          <w:sz w:val="44"/>
+          <w:szCs w:val="44"/>
+          <w:lang w:val="en-US"/>
+        </w:rPr>
+        <w:t>servlet</w:t>
+      </w:r>
+      <w:proofErr w:type="spellEnd"/>
+      <w:r>
+        <w:rPr>
+          <w:b/>
+          <w:bCs/>
+          <w:sz w:val="44"/>
+          <w:szCs w:val="44"/>
+          <w:lang w:val="en-US"/>
+        </w:rPr>
+        <w:t>.</w:t>
+      </w:r>
+    </w:p>
+    <w:p>
+      <w:pPr>
+        <w:rPr>
+          <w:b/>
+          <w:bCs/>
+          <w:sz w:val="44"/>
+          <w:szCs w:val="44"/>
+          <w:lang w:val="en-US"/>
+        </w:rPr>
+      </w:pPr>
+      <w:r>
+        <w:rPr>
+          <w:b/>
+          <w:bCs/>
+          <w:sz w:val="44"/>
+          <w:szCs w:val="44"/>
+          <w:lang w:val="en-US"/>
+        </w:rPr>
+        <w:t xml:space="preserve">     *</w:t>
+      </w:r>
+    </w:p>
+    <w:p>
+      <w:pPr>
+        <w:rPr>
+          <w:b/>
+          <w:bCs/>
+          <w:sz w:val="44"/>
+          <w:szCs w:val="44"/>
+          <w:lang w:val="en-US"/>
+        </w:rPr>
+      </w:pPr>
+      <w:r>
+        <w:rPr>
+          <w:b/>
+          <w:bCs/>
+          <w:sz w:val="44"/>
+          <w:szCs w:val="44"/>
+          <w:lang w:val="en-US"/>
+        </w:rPr>
+        <w:t xml:space="preserve">     * @return a String containing </w:t>
+      </w:r>
+      <w:proofErr w:type="spellStart"/>
+      <w:r>
+        <w:rPr>
+          <w:b/>
+          <w:bCs/>
+          <w:sz w:val="44"/>
+          <w:szCs w:val="44"/>
+          <w:lang w:val="en-US"/>
+        </w:rPr>
+        <w:t>servlet</w:t>
+      </w:r>
+      <w:proofErr w:type="spellEnd"/>
+      <w:r>
+        <w:rPr>
+          <w:b/>
+          <w:bCs/>
+          <w:sz w:val="44"/>
+          <w:szCs w:val="44"/>
+          <w:lang w:val="en-US"/>
+        </w:rPr>
+        <w:t xml:space="preserve"> description</w:t>
+      </w:r>
+    </w:p>
+    <w:p>
+      <w:pPr>
+        <w:rPr>
+          <w:b/>
+          <w:bCs/>
+          <w:sz w:val="44"/>
+          <w:szCs w:val="44"/>
+          <w:lang w:val="en-US"/>
+        </w:rPr>
+      </w:pPr>
+      <w:r>
+        <w:rPr>
+          <w:b/>
+          <w:bCs/>
+          <w:sz w:val="44"/>
+          <w:szCs w:val="44"/>
+          <w:lang w:val="en-US"/>
+        </w:rPr>
+        <w:t xml:space="preserve">     */</w:t>
+      </w:r>
+    </w:p>
+    <w:p>
+      <w:pPr>
+        <w:rPr>
+          <w:b/>
+          <w:bCs/>
+          <w:sz w:val="44"/>
+          <w:szCs w:val="44"/>
+          <w:lang w:val="en-US"/>
+        </w:rPr>
+      </w:pPr>
+      <w:r>
+        <w:rPr>
+          <w:b/>
+          <w:bCs/>
+          <w:sz w:val="44"/>
+          <w:szCs w:val="44"/>
+          <w:lang w:val="en-US"/>
+        </w:rPr>
+        <w:t xml:space="preserve">    @Override</w:t>
+      </w:r>
+    </w:p>
+    <w:p>
+      <w:pPr>
+        <w:rPr>
+          <w:b/>
+          <w:bCs/>
+          <w:sz w:val="44"/>
+          <w:szCs w:val="44"/>
+          <w:lang w:val="en-US"/>
+        </w:rPr>
+      </w:pPr>
+      <w:r>
+        <w:rPr>
+          <w:b/>
+          <w:bCs/>
+          <w:sz w:val="44"/>
+          <w:szCs w:val="44"/>
+          <w:lang w:val="en-US"/>
+        </w:rPr>
+        <w:t xml:space="preserve">    </w:t>
+      </w:r>
+      <w:proofErr w:type="gramStart"/>
+      <w:r>
+        <w:rPr>
+          <w:b/>
+          <w:bCs/>
+          <w:sz w:val="44"/>
+          <w:szCs w:val="44"/>
+          <w:lang w:val="en-US"/>
+        </w:rPr>
+        <w:t>public</w:t>
+      </w:r>
+      <w:proofErr w:type="gramEnd"/>
+      <w:r>
+        <w:rPr>
+          <w:b/>
+          <w:bCs/>
+          <w:sz w:val="44"/>
+          <w:szCs w:val="44"/>
+          <w:lang w:val="en-US"/>
+        </w:rPr>
+        <w:t xml:space="preserve"> String </w:t>
+      </w:r>
+      <w:proofErr w:type="spellStart"/>
+      <w:r>
+        <w:rPr>
+          <w:b/>
+          <w:bCs/>
+          <w:sz w:val="44"/>
+          <w:szCs w:val="44"/>
+          <w:lang w:val="en-US"/>
+        </w:rPr>
+        <w:t>getServletInfo</w:t>
+      </w:r>
+      <w:proofErr w:type="spellEnd"/>
+      <w:r>
+        <w:rPr>
+          <w:b/>
+          <w:bCs/>
+          <w:sz w:val="44"/>
+          <w:szCs w:val="44"/>
+          <w:lang w:val="en-US"/>
+        </w:rPr>
+        <w:t>() {</w:t>
+      </w:r>
+    </w:p>
+    <w:p>
+      <w:pPr>
+        <w:rPr>
+          <w:b/>
+          <w:bCs/>
+          <w:sz w:val="44"/>
+          <w:szCs w:val="44"/>
+          <w:lang w:val="en-US"/>
+        </w:rPr>
+      </w:pPr>
+      <w:r>
+        <w:rPr>
+          <w:b/>
+          <w:bCs/>
+          <w:sz w:val="44"/>
+          <w:szCs w:val="44"/>
+          <w:lang w:val="en-US"/>
+        </w:rPr>
+        <w:t xml:space="preserve">        </w:t>
+      </w:r>
+      <w:proofErr w:type="gramStart"/>
+      <w:r>
+        <w:rPr>
+          <w:b/>
+          <w:bCs/>
+          <w:sz w:val="44"/>
+          <w:szCs w:val="44"/>
+          <w:lang w:val="en-US"/>
+        </w:rPr>
+        <w:t>return</w:t>
+      </w:r>
+      <w:proofErr w:type="gramEnd"/>
+      <w:r>
+        <w:rPr>
+          <w:b/>
+          <w:bCs/>
+          <w:sz w:val="44"/>
+          <w:szCs w:val="44"/>
+          <w:lang w:val="en-US"/>
+        </w:rPr>
+        <w:t xml:space="preserve"> "Short description";</w:t>
+      </w:r>
+    </w:p>
+    <w:p>
+      <w:pPr>
+        <w:rPr>
+          <w:b/>
+          <w:bCs/>
+          <w:sz w:val="44"/>
+          <w:szCs w:val="44"/>
+          <w:lang w:val="en-US"/>
+        </w:rPr>
+      </w:pPr>
+      <w:r>
+        <w:rPr>
+          <w:b/>
+          <w:bCs/>
+          <w:sz w:val="44"/>
+          <w:szCs w:val="44"/>
+          <w:lang w:val="en-US"/>
+        </w:rPr>
+        <w:t xml:space="preserve">    }// &lt;/editor-fold&gt;</w:t>
+      </w:r>
+    </w:p>
+    <w:p>
+      <w:pPr>
+        <w:rPr>
+          <w:b/>
+          <w:bCs/>
+          <w:sz w:val="44"/>
+          <w:szCs w:val="44"/>
+          <w:lang w:val="en-US"/>
+        </w:rPr>
+      </w:pPr>
+    </w:p>
+    <w:p>
+      <w:pPr>
+        <w:rPr>
+          <w:b/>
+          <w:bCs/>
+          <w:sz w:val="44"/>
+          <w:szCs w:val="44"/>
+          <w:lang w:val="en-US"/>
+        </w:rPr>
+      </w:pPr>
+      <w:r>
+        <w:rPr>
+          <w:b/>
+          <w:bCs/>
+          <w:sz w:val="44"/>
+          <w:szCs w:val="44"/>
+          <w:lang w:val="en-US"/>
+        </w:rPr>
+        <w:t>}</w:t>
+      </w:r>
+    </w:p>
+    <w:p>
+      <w:pPr>
+        <w:rPr>
+          <w:b/>
+          <w:bCs/>
+          <w:sz w:val="44"/>
+          <w:szCs w:val="44"/>
+          <w:lang w:val="en-US"/>
+        </w:rPr>
+      </w:pPr>
+      <w:r>
+        <w:rPr>
+          <w:b/>
+          <w:bCs/>
+          <w:noProof/>
+          <w:sz w:val="44"/>
+          <w:szCs w:val="44"/>
+          <w:lang w:val="en-US"/>
+        </w:rPr>
+        <w:lastRenderedPageBreak/>
+        <w:drawing>
+          <wp:inline distT="0" distB="0" distL="0" distR="0">
+            <wp:extent cx="4785995" cy="7350760"/>
+            <wp:effectExtent l="19050" t="0" r="0" b="0"/>
+            <wp:docPr id="4" name="Picture 4"/>
+            <wp:cNvGraphicFramePr>
+              <a:graphicFrameLocks xmlns:a="http://schemas.openxmlformats.org/drawingml/2006/main" noChangeAspect="1"/>
+            </wp:cNvGraphicFramePr>
+            <a:graphic xmlns:a="http://schemas.openxmlformats.org/drawingml/2006/main">
+              <a:graphicData uri="http://schemas.openxmlformats.org/drawingml/2006/picture">
+                <pic:pic xmlns:pic="http://schemas.openxmlformats.org/drawingml/2006/picture">
+                  <pic:nvPicPr>
+                    <pic:cNvPr id="0" name="Picture 4"/>
+                    <pic:cNvPicPr>
+                      <a:picLocks noChangeAspect="1" noChangeArrowheads="1"/>
+                    </pic:cNvPicPr>
+                  </pic:nvPicPr>
+                  <pic:blipFill>
+                    <a:blip r:embed="rId5"/>
+                    <a:srcRect/>
+                    <a:stretch>
+                      <a:fillRect/>
+                    </a:stretch>
+                  </pic:blipFill>
+                  <pic:spPr bwMode="auto">
+                    <a:xfrm>
+                      <a:off x="0" y="0"/>
+                      <a:ext cx="4785995" cy="7350760"/>
+                    </a:xfrm>
+                    <a:prstGeom prst="rect">
+                      <a:avLst/>
+                    </a:prstGeom>
+                    <a:noFill/>
+                    <a:ln w="9525">
+                      <a:noFill/>
+                      <a:miter lim="800000"/>
+                      <a:headEnd/>
+                      <a:tailEnd/>
+                    </a:ln>
+                  </pic:spPr>
+                </pic:pic>
+              </a:graphicData>
+            </a:graphic>
+          </wp:inline>
+        </w:drawing>
+      </w:r>
     </w:p>
     <w:sectPr>
       <w:pgSz w:w="11906" w:h="16838"/>
